--- a/Candidate Summary Sheet v1.docx
+++ b/Candidate Summary Sheet v1.docx
@@ -1,6 +1,6 @@
 
 <file path=word/document.xml><?xml version="1.0" encoding="utf-8"?>
-<w:document xmlns:wpc="http://schemas.microsoft.com/office/word/2010/wordprocessingCanvas" xmlns:cx="http://schemas.microsoft.com/office/drawing/2014/chartex" xmlns:cx1="http://schemas.microsoft.com/office/drawing/2015/9/8/chartex" xmlns:mc="http://schemas.openxmlformats.org/markup-compatibility/2006" xmlns:o="urn:schemas-microsoft-com:office:office" xmlns:r="http://schemas.openxmlformats.org/officeDocument/2006/relationships" xmlns:m="http://schemas.openxmlformats.org/officeDocument/2006/math" xmlns:v="urn:schemas-microsoft-com:vml" xmlns:wp14="http://schemas.microsoft.com/office/word/2010/wordprocessingDrawing" xmlns:wp="http://schemas.openxmlformats.org/drawingml/2006/wordprocessingDrawing" xmlns:w10="urn:schemas-microsoft-com:office:word" xmlns:w="http://schemas.openxmlformats.org/wordprocessingml/2006/main" xmlns:w14="http://schemas.microsoft.com/office/word/2010/wordml" xmlns:w15="http://schemas.microsoft.com/office/word/2012/wordml" xmlns:w16se="http://schemas.microsoft.com/office/word/2015/wordml/symex" xmlns:wpg="http://schemas.microsoft.com/office/word/2010/wordprocessingGroup" xmlns:wpi="http://schemas.microsoft.com/office/word/2010/wordprocessingInk" xmlns:wne="http://schemas.microsoft.com/office/word/2006/wordml" xmlns:wps="http://schemas.microsoft.com/office/word/2010/wordprocessingShape" mc:Ignorable="w14 w15 w16se wp14">
+<w:document xmlns:wpc="http://schemas.microsoft.com/office/word/2010/wordprocessingCanvas" xmlns:cx="http://schemas.microsoft.com/office/drawing/2014/chartex" xmlns:cx1="http://schemas.microsoft.com/office/drawing/2015/9/8/chartex" xmlns:cx2="http://schemas.microsoft.com/office/drawing/2015/10/21/chartex" xmlns:cx3="http://schemas.microsoft.com/office/drawing/2016/5/9/chartex" xmlns:cx4="http://schemas.microsoft.com/office/drawing/2016/5/10/chartex" xmlns:cx5="http://schemas.microsoft.com/office/drawing/2016/5/11/chartex" xmlns:cx6="http://schemas.microsoft.com/office/drawing/2016/5/12/chartex" xmlns:cx7="http://schemas.microsoft.com/office/drawing/2016/5/13/chartex" xmlns:cx8="http://schemas.microsoft.com/office/drawing/2016/5/14/chartex" xmlns:mc="http://schemas.openxmlformats.org/markup-compatibility/2006" xmlns:aink="http://schemas.microsoft.com/office/drawing/2016/ink" xmlns:am3d="http://schemas.microsoft.com/office/drawing/2017/model3d" xmlns:o="urn:schemas-microsoft-com:office:office" xmlns:r="http://schemas.openxmlformats.org/officeDocument/2006/relationships" xmlns:m="http://schemas.openxmlformats.org/officeDocument/2006/math" xmlns:v="urn:schemas-microsoft-com:vml" xmlns:wp14="http://schemas.microsoft.com/office/word/2010/wordprocessingDrawing" xmlns:wp="http://schemas.openxmlformats.org/drawingml/2006/wordprocessingDrawing" xmlns:w10="urn:schemas-microsoft-com:office:word" xmlns:w="http://schemas.openxmlformats.org/wordprocessingml/2006/main" xmlns:w14="http://schemas.microsoft.com/office/word/2010/wordml" xmlns:w15="http://schemas.microsoft.com/office/word/2012/wordml" xmlns:w16cid="http://schemas.microsoft.com/office/word/2016/wordml/cid" xmlns:w16se="http://schemas.microsoft.com/office/word/2015/wordml/symex" xmlns:wpg="http://schemas.microsoft.com/office/word/2010/wordprocessingGroup" xmlns:wpi="http://schemas.microsoft.com/office/word/2010/wordprocessingInk" xmlns:wne="http://schemas.microsoft.com/office/word/2006/wordml" xmlns:wps="http://schemas.microsoft.com/office/word/2010/wordprocessingShape" mc:Ignorable="w14 w15 w16se w16cid wp14">
   <w:body>
     <w:tbl>
       <w:tblPr>
@@ -60,6 +60,8 @@
                 <w:szCs w:val="20"/>
               </w:rPr>
             </w:pPr>
+            <w:bookmarkStart w:id="0" w:name="_GoBack"/>
+            <w:bookmarkEnd w:id="0"/>
           </w:p>
         </w:tc>
       </w:tr>
@@ -103,6 +105,14 @@
                 <w:szCs w:val="20"/>
               </w:rPr>
             </w:pPr>
+            <w:r>
+              <w:rPr>
+                <w:rFonts w:ascii="Trebuchet MS" w:hAnsi="Trebuchet MS"/>
+                <w:sz w:val="20"/>
+                <w:szCs w:val="20"/>
+              </w:rPr>
+              <w:t>HAMZA ZULFIQAR</w:t>
+            </w:r>
           </w:p>
         </w:tc>
       </w:tr>
@@ -146,6 +156,14 @@
                 <w:szCs w:val="20"/>
               </w:rPr>
             </w:pPr>
+            <w:r>
+              <w:rPr>
+                <w:rFonts w:ascii="Trebuchet MS" w:hAnsi="Trebuchet MS"/>
+                <w:sz w:val="20"/>
+                <w:szCs w:val="20"/>
+              </w:rPr>
+              <w:t>01/12/1997</w:t>
+            </w:r>
           </w:p>
         </w:tc>
       </w:tr>
@@ -189,6 +207,14 @@
                 <w:szCs w:val="20"/>
               </w:rPr>
             </w:pPr>
+            <w:r>
+              <w:rPr>
+                <w:rFonts w:ascii="Trebuchet MS" w:hAnsi="Trebuchet MS"/>
+                <w:sz w:val="20"/>
+                <w:szCs w:val="20"/>
+              </w:rPr>
+              <w:t>BSCS</w:t>
+            </w:r>
           </w:p>
         </w:tc>
       </w:tr>
@@ -232,6 +258,14 @@
                 <w:szCs w:val="20"/>
               </w:rPr>
             </w:pPr>
+            <w:r>
+              <w:rPr>
+                <w:rFonts w:ascii="Trebuchet MS" w:hAnsi="Trebuchet MS"/>
+                <w:sz w:val="20"/>
+                <w:szCs w:val="20"/>
+              </w:rPr>
+              <w:t>PAKISTANI</w:t>
+            </w:r>
           </w:p>
         </w:tc>
       </w:tr>
@@ -275,6 +309,14 @@
                 <w:szCs w:val="20"/>
               </w:rPr>
             </w:pPr>
+            <w:r>
+              <w:rPr>
+                <w:rFonts w:ascii="Trebuchet MS" w:hAnsi="Trebuchet MS"/>
+                <w:sz w:val="20"/>
+                <w:szCs w:val="20"/>
+              </w:rPr>
+              <w:t>RAWALPINDI</w:t>
+            </w:r>
           </w:p>
         </w:tc>
       </w:tr>
@@ -318,6 +360,14 @@
                 <w:szCs w:val="20"/>
               </w:rPr>
             </w:pPr>
+            <w:r>
+              <w:rPr>
+                <w:rFonts w:ascii="Trebuchet MS" w:hAnsi="Trebuchet MS"/>
+                <w:sz w:val="20"/>
+                <w:szCs w:val="20"/>
+              </w:rPr>
+              <w:t>4</w:t>
+            </w:r>
           </w:p>
         </w:tc>
       </w:tr>
@@ -361,6 +411,14 @@
                 <w:szCs w:val="20"/>
               </w:rPr>
             </w:pPr>
+            <w:r>
+              <w:rPr>
+                <w:rFonts w:ascii="Trebuchet MS" w:hAnsi="Trebuchet MS"/>
+                <w:sz w:val="20"/>
+                <w:szCs w:val="20"/>
+              </w:rPr>
+              <w:t>2.6</w:t>
+            </w:r>
           </w:p>
         </w:tc>
       </w:tr>
@@ -398,12 +456,21 @@
           </w:tcPr>
           <w:p>
             <w:pPr>
-              <w:rPr>
-                <w:rFonts w:ascii="Trebuchet MS" w:hAnsi="Trebuchet MS"/>
-                <w:sz w:val="20"/>
-                <w:szCs w:val="20"/>
-              </w:rPr>
-            </w:pPr>
+              <w:jc w:val="center"/>
+              <w:rPr>
+                <w:rFonts w:ascii="Trebuchet MS" w:hAnsi="Trebuchet MS"/>
+                <w:sz w:val="20"/>
+                <w:szCs w:val="20"/>
+              </w:rPr>
+            </w:pPr>
+            <w:r>
+              <w:rPr>
+                <w:rFonts w:ascii="Trebuchet MS" w:hAnsi="Trebuchet MS"/>
+                <w:sz w:val="20"/>
+                <w:szCs w:val="20"/>
+              </w:rPr>
+              <w:t>NO</w:t>
+            </w:r>
           </w:p>
         </w:tc>
       </w:tr>
@@ -447,6 +514,14 @@
                 <w:szCs w:val="20"/>
               </w:rPr>
             </w:pPr>
+            <w:r>
+              <w:rPr>
+                <w:rFonts w:ascii="Trebuchet MS" w:hAnsi="Trebuchet MS"/>
+                <w:sz w:val="20"/>
+                <w:szCs w:val="20"/>
+              </w:rPr>
+              <w:t>0</w:t>
+            </w:r>
           </w:p>
         </w:tc>
       </w:tr>
@@ -498,6 +573,23 @@
                 <w:szCs w:val="20"/>
               </w:rPr>
             </w:pPr>
+            <w:r>
+              <w:rPr>
+                <w:rFonts w:ascii="Trebuchet MS" w:hAnsi="Trebuchet MS"/>
+                <w:sz w:val="20"/>
+                <w:szCs w:val="20"/>
+              </w:rPr>
+              <w:t xml:space="preserve">FULL STACK SOFTWARE DEVELOPER   </w:t>
+            </w:r>
+            <w:r>
+              <w:rPr>
+                <w:rFonts w:ascii="Trebuchet MS" w:hAnsi="Trebuchet MS"/>
+                <w:sz w:val="20"/>
+                <w:szCs w:val="20"/>
+              </w:rPr>
+              <w:br/>
+              <w:t>(ANGULAR+ .NET/NETCORE</w:t>
+            </w:r>
           </w:p>
         </w:tc>
       </w:tr>
@@ -557,6 +649,32 @@
                 <w:szCs w:val="20"/>
               </w:rPr>
             </w:pPr>
+            <w:r>
+              <w:rPr>
+                <w:rFonts w:ascii="Trebuchet MS" w:hAnsi="Trebuchet MS"/>
+                <w:sz w:val="20"/>
+                <w:szCs w:val="20"/>
+              </w:rPr>
+              <w:t xml:space="preserve">REMOTE </w:t>
+            </w:r>
+            <w:proofErr w:type="spellStart"/>
+            <w:r>
+              <w:rPr>
+                <w:rFonts w:ascii="Trebuchet MS" w:hAnsi="Trebuchet MS"/>
+                <w:sz w:val="20"/>
+                <w:szCs w:val="20"/>
+              </w:rPr>
+              <w:t>OPPORTUNITY+LEARNIING+Increase</w:t>
+            </w:r>
+            <w:proofErr w:type="spellEnd"/>
+            <w:r>
+              <w:rPr>
+                <w:rFonts w:ascii="Trebuchet MS" w:hAnsi="Trebuchet MS"/>
+                <w:sz w:val="20"/>
+                <w:szCs w:val="20"/>
+              </w:rPr>
+              <w:t xml:space="preserve"> in Salary</w:t>
+            </w:r>
           </w:p>
         </w:tc>
       </w:tr>
@@ -600,6 +718,14 @@
                 <w:szCs w:val="20"/>
               </w:rPr>
             </w:pPr>
+            <w:r>
+              <w:rPr>
+                <w:rFonts w:ascii="Trebuchet MS" w:hAnsi="Trebuchet MS"/>
+                <w:sz w:val="20"/>
+                <w:szCs w:val="20"/>
+              </w:rPr>
+              <w:t>2040000</w:t>
+            </w:r>
           </w:p>
         </w:tc>
       </w:tr>
@@ -643,6 +769,14 @@
                 <w:szCs w:val="20"/>
               </w:rPr>
             </w:pPr>
+            <w:r>
+              <w:rPr>
+                <w:rFonts w:ascii="Trebuchet MS" w:hAnsi="Trebuchet MS"/>
+                <w:sz w:val="20"/>
+                <w:szCs w:val="20"/>
+              </w:rPr>
+              <w:t>2520000</w:t>
+            </w:r>
           </w:p>
         </w:tc>
       </w:tr>
@@ -686,6 +820,14 @@
                 <w:szCs w:val="20"/>
               </w:rPr>
             </w:pPr>
+            <w:r>
+              <w:rPr>
+                <w:rFonts w:ascii="Trebuchet MS" w:hAnsi="Trebuchet MS"/>
+                <w:sz w:val="20"/>
+                <w:szCs w:val="20"/>
+              </w:rPr>
+              <w:t>30 Days</w:t>
+            </w:r>
           </w:p>
         </w:tc>
       </w:tr>
@@ -729,6 +871,14 @@
                 <w:szCs w:val="20"/>
               </w:rPr>
             </w:pPr>
+            <w:r>
+              <w:rPr>
+                <w:rFonts w:ascii="Trebuchet MS" w:hAnsi="Trebuchet MS"/>
+                <w:sz w:val="20"/>
+                <w:szCs w:val="20"/>
+              </w:rPr>
+              <w:t>NO</w:t>
+            </w:r>
           </w:p>
         </w:tc>
       </w:tr>
@@ -780,6 +930,14 @@
                 <w:szCs w:val="20"/>
               </w:rPr>
             </w:pPr>
+            <w:r>
+              <w:rPr>
+                <w:rFonts w:ascii="Trebuchet MS" w:hAnsi="Trebuchet MS"/>
+                <w:sz w:val="20"/>
+                <w:szCs w:val="20"/>
+              </w:rPr>
+              <w:t>NO</w:t>
+            </w:r>
           </w:p>
         </w:tc>
       </w:tr>
@@ -823,6 +981,14 @@
                 <w:szCs w:val="20"/>
               </w:rPr>
             </w:pPr>
+            <w:r>
+              <w:rPr>
+                <w:rFonts w:ascii="Trebuchet MS" w:hAnsi="Trebuchet MS"/>
+                <w:sz w:val="20"/>
+                <w:szCs w:val="20"/>
+              </w:rPr>
+              <w:t>One Month after Offer Letter</w:t>
+            </w:r>
           </w:p>
         </w:tc>
       </w:tr>
@@ -835,16 +1001,14 @@
           <w:szCs w:val="20"/>
         </w:rPr>
       </w:pPr>
-      <w:bookmarkStart w:id="0" w:name="_GoBack"/>
-      <w:bookmarkEnd w:id="0"/>
     </w:p>
     <w:sectPr>
-      <w:headerReference w:type="even" r:id="rId7"/>
-      <w:headerReference w:type="default" r:id="rId8"/>
-      <w:footerReference w:type="even" r:id="rId9"/>
-      <w:footerReference w:type="default" r:id="rId10"/>
-      <w:headerReference w:type="first" r:id="rId11"/>
-      <w:footerReference w:type="first" r:id="rId12"/>
+      <w:headerReference w:type="even" r:id="rId10"/>
+      <w:headerReference w:type="default" r:id="rId11"/>
+      <w:footerReference w:type="even" r:id="rId12"/>
+      <w:footerReference w:type="default" r:id="rId13"/>
+      <w:headerReference w:type="first" r:id="rId14"/>
+      <w:footerReference w:type="first" r:id="rId15"/>
       <w:pgSz w:w="11906" w:h="16838"/>
       <w:pgMar w:top="2157" w:right="1417" w:bottom="899" w:left="1417" w:header="708" w:footer="708" w:gutter="0"/>
       <w:cols w:space="708"/>
@@ -855,7 +1019,7 @@
 </file>
 
 <file path=word/endnotes.xml><?xml version="1.0" encoding="utf-8"?>
-<w:endnotes xmlns:wpc="http://schemas.microsoft.com/office/word/2010/wordprocessingCanvas" xmlns:cx="http://schemas.microsoft.com/office/drawing/2014/chartex" xmlns:cx1="http://schemas.microsoft.com/office/drawing/2015/9/8/chartex" xmlns:mc="http://schemas.openxmlformats.org/markup-compatibility/2006" xmlns:o="urn:schemas-microsoft-com:office:office" xmlns:r="http://schemas.openxmlformats.org/officeDocument/2006/relationships" xmlns:m="http://schemas.openxmlformats.org/officeDocument/2006/math" xmlns:v="urn:schemas-microsoft-com:vml" xmlns:wp14="http://schemas.microsoft.com/office/word/2010/wordprocessingDrawing" xmlns:wp="http://schemas.openxmlformats.org/drawingml/2006/wordprocessingDrawing" xmlns:w10="urn:schemas-microsoft-com:office:word" xmlns:w="http://schemas.openxmlformats.org/wordprocessingml/2006/main" xmlns:w14="http://schemas.microsoft.com/office/word/2010/wordml" xmlns:w15="http://schemas.microsoft.com/office/word/2012/wordml" xmlns:w16se="http://schemas.microsoft.com/office/word/2015/wordml/symex" xmlns:wpg="http://schemas.microsoft.com/office/word/2010/wordprocessingGroup" xmlns:wpi="http://schemas.microsoft.com/office/word/2010/wordprocessingInk" xmlns:wne="http://schemas.microsoft.com/office/word/2006/wordml" xmlns:wps="http://schemas.microsoft.com/office/word/2010/wordprocessingShape" mc:Ignorable="w14 w15 w16se wp14">
+<w:endnotes xmlns:wpc="http://schemas.microsoft.com/office/word/2010/wordprocessingCanvas" xmlns:cx="http://schemas.microsoft.com/office/drawing/2014/chartex" xmlns:cx1="http://schemas.microsoft.com/office/drawing/2015/9/8/chartex" xmlns:cx2="http://schemas.microsoft.com/office/drawing/2015/10/21/chartex" xmlns:cx3="http://schemas.microsoft.com/office/drawing/2016/5/9/chartex" xmlns:cx4="http://schemas.microsoft.com/office/drawing/2016/5/10/chartex" xmlns:cx5="http://schemas.microsoft.com/office/drawing/2016/5/11/chartex" xmlns:cx6="http://schemas.microsoft.com/office/drawing/2016/5/12/chartex" xmlns:cx7="http://schemas.microsoft.com/office/drawing/2016/5/13/chartex" xmlns:cx8="http://schemas.microsoft.com/office/drawing/2016/5/14/chartex" xmlns:mc="http://schemas.openxmlformats.org/markup-compatibility/2006" xmlns:aink="http://schemas.microsoft.com/office/drawing/2016/ink" xmlns:am3d="http://schemas.microsoft.com/office/drawing/2017/model3d" xmlns:o="urn:schemas-microsoft-com:office:office" xmlns:r="http://schemas.openxmlformats.org/officeDocument/2006/relationships" xmlns:m="http://schemas.openxmlformats.org/officeDocument/2006/math" xmlns:v="urn:schemas-microsoft-com:vml" xmlns:wp14="http://schemas.microsoft.com/office/word/2010/wordprocessingDrawing" xmlns:wp="http://schemas.openxmlformats.org/drawingml/2006/wordprocessingDrawing" xmlns:w10="urn:schemas-microsoft-com:office:word" xmlns:w="http://schemas.openxmlformats.org/wordprocessingml/2006/main" xmlns:w14="http://schemas.microsoft.com/office/word/2010/wordml" xmlns:w15="http://schemas.microsoft.com/office/word/2012/wordml" xmlns:w16cid="http://schemas.microsoft.com/office/word/2016/wordml/cid" xmlns:w16se="http://schemas.microsoft.com/office/word/2015/wordml/symex" xmlns:wpg="http://schemas.microsoft.com/office/word/2010/wordprocessingGroup" xmlns:wpi="http://schemas.microsoft.com/office/word/2010/wordprocessingInk" xmlns:wne="http://schemas.microsoft.com/office/word/2006/wordml" xmlns:wps="http://schemas.microsoft.com/office/word/2010/wordprocessingShape" mc:Ignorable="w14 w15 w16se w16cid wp14">
   <w:endnote w:type="separator" w:id="-1">
     <w:p>
       <w:r>
@@ -874,7 +1038,7 @@
 </file>
 
 <file path=word/footer1.xml><?xml version="1.0" encoding="utf-8"?>
-<w:ftr xmlns:wpc="http://schemas.microsoft.com/office/word/2010/wordprocessingCanvas" xmlns:cx="http://schemas.microsoft.com/office/drawing/2014/chartex" xmlns:cx1="http://schemas.microsoft.com/office/drawing/2015/9/8/chartex" xmlns:mc="http://schemas.openxmlformats.org/markup-compatibility/2006" xmlns:o="urn:schemas-microsoft-com:office:office" xmlns:r="http://schemas.openxmlformats.org/officeDocument/2006/relationships" xmlns:m="http://schemas.openxmlformats.org/officeDocument/2006/math" xmlns:v="urn:schemas-microsoft-com:vml" xmlns:wp14="http://schemas.microsoft.com/office/word/2010/wordprocessingDrawing" xmlns:wp="http://schemas.openxmlformats.org/drawingml/2006/wordprocessingDrawing" xmlns:w10="urn:schemas-microsoft-com:office:word" xmlns:w="http://schemas.openxmlformats.org/wordprocessingml/2006/main" xmlns:w14="http://schemas.microsoft.com/office/word/2010/wordml" xmlns:w15="http://schemas.microsoft.com/office/word/2012/wordml" xmlns:w16se="http://schemas.microsoft.com/office/word/2015/wordml/symex" xmlns:wpg="http://schemas.microsoft.com/office/word/2010/wordprocessingGroup" xmlns:wpi="http://schemas.microsoft.com/office/word/2010/wordprocessingInk" xmlns:wne="http://schemas.microsoft.com/office/word/2006/wordml" xmlns:wps="http://schemas.microsoft.com/office/word/2010/wordprocessingShape" mc:Ignorable="w14 w15 w16se wp14">
+<w:ftr xmlns:wpc="http://schemas.microsoft.com/office/word/2010/wordprocessingCanvas" xmlns:cx="http://schemas.microsoft.com/office/drawing/2014/chartex" xmlns:cx1="http://schemas.microsoft.com/office/drawing/2015/9/8/chartex" xmlns:cx2="http://schemas.microsoft.com/office/drawing/2015/10/21/chartex" xmlns:cx3="http://schemas.microsoft.com/office/drawing/2016/5/9/chartex" xmlns:cx4="http://schemas.microsoft.com/office/drawing/2016/5/10/chartex" xmlns:cx5="http://schemas.microsoft.com/office/drawing/2016/5/11/chartex" xmlns:cx6="http://schemas.microsoft.com/office/drawing/2016/5/12/chartex" xmlns:cx7="http://schemas.microsoft.com/office/drawing/2016/5/13/chartex" xmlns:cx8="http://schemas.microsoft.com/office/drawing/2016/5/14/chartex" xmlns:mc="http://schemas.openxmlformats.org/markup-compatibility/2006" xmlns:aink="http://schemas.microsoft.com/office/drawing/2016/ink" xmlns:am3d="http://schemas.microsoft.com/office/drawing/2017/model3d" xmlns:o="urn:schemas-microsoft-com:office:office" xmlns:r="http://schemas.openxmlformats.org/officeDocument/2006/relationships" xmlns:m="http://schemas.openxmlformats.org/officeDocument/2006/math" xmlns:v="urn:schemas-microsoft-com:vml" xmlns:wp14="http://schemas.microsoft.com/office/word/2010/wordprocessingDrawing" xmlns:wp="http://schemas.openxmlformats.org/drawingml/2006/wordprocessingDrawing" xmlns:w10="urn:schemas-microsoft-com:office:word" xmlns:w="http://schemas.openxmlformats.org/wordprocessingml/2006/main" xmlns:w14="http://schemas.microsoft.com/office/word/2010/wordml" xmlns:w15="http://schemas.microsoft.com/office/word/2012/wordml" xmlns:w16cid="http://schemas.microsoft.com/office/word/2016/wordml/cid" xmlns:w16se="http://schemas.microsoft.com/office/word/2015/wordml/symex" xmlns:wpg="http://schemas.microsoft.com/office/word/2010/wordprocessingGroup" xmlns:wpi="http://schemas.microsoft.com/office/word/2010/wordprocessingInk" xmlns:wne="http://schemas.microsoft.com/office/word/2006/wordml" xmlns:wps="http://schemas.microsoft.com/office/word/2010/wordprocessingShape" mc:Ignorable="w14 w15 w16se w16cid wp14">
   <w:p>
     <w:pPr>
       <w:pStyle w:val="Footer"/>
@@ -884,7 +1048,7 @@
 </file>
 
 <file path=word/footer2.xml><?xml version="1.0" encoding="utf-8"?>
-<w:ftr xmlns:wpc="http://schemas.microsoft.com/office/word/2010/wordprocessingCanvas" xmlns:cx="http://schemas.microsoft.com/office/drawing/2014/chartex" xmlns:cx1="http://schemas.microsoft.com/office/drawing/2015/9/8/chartex" xmlns:mc="http://schemas.openxmlformats.org/markup-compatibility/2006" xmlns:o="urn:schemas-microsoft-com:office:office" xmlns:r="http://schemas.openxmlformats.org/officeDocument/2006/relationships" xmlns:m="http://schemas.openxmlformats.org/officeDocument/2006/math" xmlns:v="urn:schemas-microsoft-com:vml" xmlns:wp14="http://schemas.microsoft.com/office/word/2010/wordprocessingDrawing" xmlns:wp="http://schemas.openxmlformats.org/drawingml/2006/wordprocessingDrawing" xmlns:w10="urn:schemas-microsoft-com:office:word" xmlns:w="http://schemas.openxmlformats.org/wordprocessingml/2006/main" xmlns:w14="http://schemas.microsoft.com/office/word/2010/wordml" xmlns:w15="http://schemas.microsoft.com/office/word/2012/wordml" xmlns:w16se="http://schemas.microsoft.com/office/word/2015/wordml/symex" xmlns:wpg="http://schemas.microsoft.com/office/word/2010/wordprocessingGroup" xmlns:wpi="http://schemas.microsoft.com/office/word/2010/wordprocessingInk" xmlns:wne="http://schemas.microsoft.com/office/word/2006/wordml" xmlns:wps="http://schemas.microsoft.com/office/word/2010/wordprocessingShape" mc:Ignorable="w14 w15 w16se wp14">
+<w:ftr xmlns:wpc="http://schemas.microsoft.com/office/word/2010/wordprocessingCanvas" xmlns:cx="http://schemas.microsoft.com/office/drawing/2014/chartex" xmlns:cx1="http://schemas.microsoft.com/office/drawing/2015/9/8/chartex" xmlns:cx2="http://schemas.microsoft.com/office/drawing/2015/10/21/chartex" xmlns:cx3="http://schemas.microsoft.com/office/drawing/2016/5/9/chartex" xmlns:cx4="http://schemas.microsoft.com/office/drawing/2016/5/10/chartex" xmlns:cx5="http://schemas.microsoft.com/office/drawing/2016/5/11/chartex" xmlns:cx6="http://schemas.microsoft.com/office/drawing/2016/5/12/chartex" xmlns:cx7="http://schemas.microsoft.com/office/drawing/2016/5/13/chartex" xmlns:cx8="http://schemas.microsoft.com/office/drawing/2016/5/14/chartex" xmlns:mc="http://schemas.openxmlformats.org/markup-compatibility/2006" xmlns:aink="http://schemas.microsoft.com/office/drawing/2016/ink" xmlns:am3d="http://schemas.microsoft.com/office/drawing/2017/model3d" xmlns:o="urn:schemas-microsoft-com:office:office" xmlns:r="http://schemas.openxmlformats.org/officeDocument/2006/relationships" xmlns:m="http://schemas.openxmlformats.org/officeDocument/2006/math" xmlns:v="urn:schemas-microsoft-com:vml" xmlns:wp14="http://schemas.microsoft.com/office/word/2010/wordprocessingDrawing" xmlns:wp="http://schemas.openxmlformats.org/drawingml/2006/wordprocessingDrawing" xmlns:w10="urn:schemas-microsoft-com:office:word" xmlns:w="http://schemas.openxmlformats.org/wordprocessingml/2006/main" xmlns:w14="http://schemas.microsoft.com/office/word/2010/wordml" xmlns:w15="http://schemas.microsoft.com/office/word/2012/wordml" xmlns:w16cid="http://schemas.microsoft.com/office/word/2016/wordml/cid" xmlns:w16se="http://schemas.microsoft.com/office/word/2015/wordml/symex" xmlns:wpg="http://schemas.microsoft.com/office/word/2010/wordprocessingGroup" xmlns:wpi="http://schemas.microsoft.com/office/word/2010/wordprocessingInk" xmlns:wne="http://schemas.microsoft.com/office/word/2006/wordml" xmlns:wps="http://schemas.microsoft.com/office/word/2010/wordprocessingShape" mc:Ignorable="w14 w15 w16se w16cid wp14">
   <w:p>
     <w:pPr>
       <w:pStyle w:val="Footer"/>
@@ -939,7 +1103,7 @@
 </file>
 
 <file path=word/footer3.xml><?xml version="1.0" encoding="utf-8"?>
-<w:ftr xmlns:wpc="http://schemas.microsoft.com/office/word/2010/wordprocessingCanvas" xmlns:cx="http://schemas.microsoft.com/office/drawing/2014/chartex" xmlns:cx1="http://schemas.microsoft.com/office/drawing/2015/9/8/chartex" xmlns:mc="http://schemas.openxmlformats.org/markup-compatibility/2006" xmlns:o="urn:schemas-microsoft-com:office:office" xmlns:r="http://schemas.openxmlformats.org/officeDocument/2006/relationships" xmlns:m="http://schemas.openxmlformats.org/officeDocument/2006/math" xmlns:v="urn:schemas-microsoft-com:vml" xmlns:wp14="http://schemas.microsoft.com/office/word/2010/wordprocessingDrawing" xmlns:wp="http://schemas.openxmlformats.org/drawingml/2006/wordprocessingDrawing" xmlns:w10="urn:schemas-microsoft-com:office:word" xmlns:w="http://schemas.openxmlformats.org/wordprocessingml/2006/main" xmlns:w14="http://schemas.microsoft.com/office/word/2010/wordml" xmlns:w15="http://schemas.microsoft.com/office/word/2012/wordml" xmlns:w16se="http://schemas.microsoft.com/office/word/2015/wordml/symex" xmlns:wpg="http://schemas.microsoft.com/office/word/2010/wordprocessingGroup" xmlns:wpi="http://schemas.microsoft.com/office/word/2010/wordprocessingInk" xmlns:wne="http://schemas.microsoft.com/office/word/2006/wordml" xmlns:wps="http://schemas.microsoft.com/office/word/2010/wordprocessingShape" mc:Ignorable="w14 w15 w16se wp14">
+<w:ftr xmlns:wpc="http://schemas.microsoft.com/office/word/2010/wordprocessingCanvas" xmlns:cx="http://schemas.microsoft.com/office/drawing/2014/chartex" xmlns:cx1="http://schemas.microsoft.com/office/drawing/2015/9/8/chartex" xmlns:cx2="http://schemas.microsoft.com/office/drawing/2015/10/21/chartex" xmlns:cx3="http://schemas.microsoft.com/office/drawing/2016/5/9/chartex" xmlns:cx4="http://schemas.microsoft.com/office/drawing/2016/5/10/chartex" xmlns:cx5="http://schemas.microsoft.com/office/drawing/2016/5/11/chartex" xmlns:cx6="http://schemas.microsoft.com/office/drawing/2016/5/12/chartex" xmlns:cx7="http://schemas.microsoft.com/office/drawing/2016/5/13/chartex" xmlns:cx8="http://schemas.microsoft.com/office/drawing/2016/5/14/chartex" xmlns:mc="http://schemas.openxmlformats.org/markup-compatibility/2006" xmlns:aink="http://schemas.microsoft.com/office/drawing/2016/ink" xmlns:am3d="http://schemas.microsoft.com/office/drawing/2017/model3d" xmlns:o="urn:schemas-microsoft-com:office:office" xmlns:r="http://schemas.openxmlformats.org/officeDocument/2006/relationships" xmlns:m="http://schemas.openxmlformats.org/officeDocument/2006/math" xmlns:v="urn:schemas-microsoft-com:vml" xmlns:wp14="http://schemas.microsoft.com/office/word/2010/wordprocessingDrawing" xmlns:wp="http://schemas.openxmlformats.org/drawingml/2006/wordprocessingDrawing" xmlns:w10="urn:schemas-microsoft-com:office:word" xmlns:w="http://schemas.openxmlformats.org/wordprocessingml/2006/main" xmlns:w14="http://schemas.microsoft.com/office/word/2010/wordml" xmlns:w15="http://schemas.microsoft.com/office/word/2012/wordml" xmlns:w16cid="http://schemas.microsoft.com/office/word/2016/wordml/cid" xmlns:w16se="http://schemas.microsoft.com/office/word/2015/wordml/symex" xmlns:wpg="http://schemas.microsoft.com/office/word/2010/wordprocessingGroup" xmlns:wpi="http://schemas.microsoft.com/office/word/2010/wordprocessingInk" xmlns:wne="http://schemas.microsoft.com/office/word/2006/wordml" xmlns:wps="http://schemas.microsoft.com/office/word/2010/wordprocessingShape" mc:Ignorable="w14 w15 w16se w16cid wp14">
   <w:p>
     <w:pPr>
       <w:pStyle w:val="Footer"/>
@@ -949,7 +1113,7 @@
 </file>
 
 <file path=word/footnotes.xml><?xml version="1.0" encoding="utf-8"?>
-<w:footnotes xmlns:wpc="http://schemas.microsoft.com/office/word/2010/wordprocessingCanvas" xmlns:cx="http://schemas.microsoft.com/office/drawing/2014/chartex" xmlns:cx1="http://schemas.microsoft.com/office/drawing/2015/9/8/chartex" xmlns:mc="http://schemas.openxmlformats.org/markup-compatibility/2006" xmlns:o="urn:schemas-microsoft-com:office:office" xmlns:r="http://schemas.openxmlformats.org/officeDocument/2006/relationships" xmlns:m="http://schemas.openxmlformats.org/officeDocument/2006/math" xmlns:v="urn:schemas-microsoft-com:vml" xmlns:wp14="http://schemas.microsoft.com/office/word/2010/wordprocessingDrawing" xmlns:wp="http://schemas.openxmlformats.org/drawingml/2006/wordprocessingDrawing" xmlns:w10="urn:schemas-microsoft-com:office:word" xmlns:w="http://schemas.openxmlformats.org/wordprocessingml/2006/main" xmlns:w14="http://schemas.microsoft.com/office/word/2010/wordml" xmlns:w15="http://schemas.microsoft.com/office/word/2012/wordml" xmlns:w16se="http://schemas.microsoft.com/office/word/2015/wordml/symex" xmlns:wpg="http://schemas.microsoft.com/office/word/2010/wordprocessingGroup" xmlns:wpi="http://schemas.microsoft.com/office/word/2010/wordprocessingInk" xmlns:wne="http://schemas.microsoft.com/office/word/2006/wordml" xmlns:wps="http://schemas.microsoft.com/office/word/2010/wordprocessingShape" mc:Ignorable="w14 w15 w16se wp14">
+<w:footnotes xmlns:wpc="http://schemas.microsoft.com/office/word/2010/wordprocessingCanvas" xmlns:cx="http://schemas.microsoft.com/office/drawing/2014/chartex" xmlns:cx1="http://schemas.microsoft.com/office/drawing/2015/9/8/chartex" xmlns:cx2="http://schemas.microsoft.com/office/drawing/2015/10/21/chartex" xmlns:cx3="http://schemas.microsoft.com/office/drawing/2016/5/9/chartex" xmlns:cx4="http://schemas.microsoft.com/office/drawing/2016/5/10/chartex" xmlns:cx5="http://schemas.microsoft.com/office/drawing/2016/5/11/chartex" xmlns:cx6="http://schemas.microsoft.com/office/drawing/2016/5/12/chartex" xmlns:cx7="http://schemas.microsoft.com/office/drawing/2016/5/13/chartex" xmlns:cx8="http://schemas.microsoft.com/office/drawing/2016/5/14/chartex" xmlns:mc="http://schemas.openxmlformats.org/markup-compatibility/2006" xmlns:aink="http://schemas.microsoft.com/office/drawing/2016/ink" xmlns:am3d="http://schemas.microsoft.com/office/drawing/2017/model3d" xmlns:o="urn:schemas-microsoft-com:office:office" xmlns:r="http://schemas.openxmlformats.org/officeDocument/2006/relationships" xmlns:m="http://schemas.openxmlformats.org/officeDocument/2006/math" xmlns:v="urn:schemas-microsoft-com:vml" xmlns:wp14="http://schemas.microsoft.com/office/word/2010/wordprocessingDrawing" xmlns:wp="http://schemas.openxmlformats.org/drawingml/2006/wordprocessingDrawing" xmlns:w10="urn:schemas-microsoft-com:office:word" xmlns:w="http://schemas.openxmlformats.org/wordprocessingml/2006/main" xmlns:w14="http://schemas.microsoft.com/office/word/2010/wordml" xmlns:w15="http://schemas.microsoft.com/office/word/2012/wordml" xmlns:w16cid="http://schemas.microsoft.com/office/word/2016/wordml/cid" xmlns:w16se="http://schemas.microsoft.com/office/word/2015/wordml/symex" xmlns:wpg="http://schemas.microsoft.com/office/word/2010/wordprocessingGroup" xmlns:wpi="http://schemas.microsoft.com/office/word/2010/wordprocessingInk" xmlns:wne="http://schemas.microsoft.com/office/word/2006/wordml" xmlns:wps="http://schemas.microsoft.com/office/word/2010/wordprocessingShape" mc:Ignorable="w14 w15 w16se w16cid wp14">
   <w:footnote w:type="separator" w:id="-1">
     <w:p>
       <w:r>
@@ -968,7 +1132,7 @@
 </file>
 
 <file path=word/header1.xml><?xml version="1.0" encoding="utf-8"?>
-<w:hdr xmlns:wpc="http://schemas.microsoft.com/office/word/2010/wordprocessingCanvas" xmlns:cx="http://schemas.microsoft.com/office/drawing/2014/chartex" xmlns:cx1="http://schemas.microsoft.com/office/drawing/2015/9/8/chartex" xmlns:mc="http://schemas.openxmlformats.org/markup-compatibility/2006" xmlns:o="urn:schemas-microsoft-com:office:office" xmlns:r="http://schemas.openxmlformats.org/officeDocument/2006/relationships" xmlns:m="http://schemas.openxmlformats.org/officeDocument/2006/math" xmlns:v="urn:schemas-microsoft-com:vml" xmlns:wp14="http://schemas.microsoft.com/office/word/2010/wordprocessingDrawing" xmlns:wp="http://schemas.openxmlformats.org/drawingml/2006/wordprocessingDrawing" xmlns:w10="urn:schemas-microsoft-com:office:word" xmlns:w="http://schemas.openxmlformats.org/wordprocessingml/2006/main" xmlns:w14="http://schemas.microsoft.com/office/word/2010/wordml" xmlns:w15="http://schemas.microsoft.com/office/word/2012/wordml" xmlns:w16se="http://schemas.microsoft.com/office/word/2015/wordml/symex" xmlns:wpg="http://schemas.microsoft.com/office/word/2010/wordprocessingGroup" xmlns:wpi="http://schemas.microsoft.com/office/word/2010/wordprocessingInk" xmlns:wne="http://schemas.microsoft.com/office/word/2006/wordml" xmlns:wps="http://schemas.microsoft.com/office/word/2010/wordprocessingShape" mc:Ignorable="w14 w15 w16se wp14">
+<w:hdr xmlns:wpc="http://schemas.microsoft.com/office/word/2010/wordprocessingCanvas" xmlns:cx="http://schemas.microsoft.com/office/drawing/2014/chartex" xmlns:cx1="http://schemas.microsoft.com/office/drawing/2015/9/8/chartex" xmlns:cx2="http://schemas.microsoft.com/office/drawing/2015/10/21/chartex" xmlns:cx3="http://schemas.microsoft.com/office/drawing/2016/5/9/chartex" xmlns:cx4="http://schemas.microsoft.com/office/drawing/2016/5/10/chartex" xmlns:cx5="http://schemas.microsoft.com/office/drawing/2016/5/11/chartex" xmlns:cx6="http://schemas.microsoft.com/office/drawing/2016/5/12/chartex" xmlns:cx7="http://schemas.microsoft.com/office/drawing/2016/5/13/chartex" xmlns:cx8="http://schemas.microsoft.com/office/drawing/2016/5/14/chartex" xmlns:mc="http://schemas.openxmlformats.org/markup-compatibility/2006" xmlns:aink="http://schemas.microsoft.com/office/drawing/2016/ink" xmlns:am3d="http://schemas.microsoft.com/office/drawing/2017/model3d" xmlns:o="urn:schemas-microsoft-com:office:office" xmlns:r="http://schemas.openxmlformats.org/officeDocument/2006/relationships" xmlns:m="http://schemas.openxmlformats.org/officeDocument/2006/math" xmlns:v="urn:schemas-microsoft-com:vml" xmlns:wp14="http://schemas.microsoft.com/office/word/2010/wordprocessingDrawing" xmlns:wp="http://schemas.openxmlformats.org/drawingml/2006/wordprocessingDrawing" xmlns:w10="urn:schemas-microsoft-com:office:word" xmlns:w="http://schemas.openxmlformats.org/wordprocessingml/2006/main" xmlns:w14="http://schemas.microsoft.com/office/word/2010/wordml" xmlns:w15="http://schemas.microsoft.com/office/word/2012/wordml" xmlns:w16cid="http://schemas.microsoft.com/office/word/2016/wordml/cid" xmlns:w16se="http://schemas.microsoft.com/office/word/2015/wordml/symex" xmlns:wpg="http://schemas.microsoft.com/office/word/2010/wordprocessingGroup" xmlns:wpi="http://schemas.microsoft.com/office/word/2010/wordprocessingInk" xmlns:wne="http://schemas.microsoft.com/office/word/2006/wordml" xmlns:wps="http://schemas.microsoft.com/office/word/2010/wordprocessingShape" mc:Ignorable="w14 w15 w16se w16cid wp14">
   <w:p>
     <w:pPr>
       <w:pStyle w:val="Header"/>
@@ -978,7 +1142,7 @@
 </file>
 
 <file path=word/header2.xml><?xml version="1.0" encoding="utf-8"?>
-<w:hdr xmlns:wpc="http://schemas.microsoft.com/office/word/2010/wordprocessingCanvas" xmlns:cx="http://schemas.microsoft.com/office/drawing/2014/chartex" xmlns:cx1="http://schemas.microsoft.com/office/drawing/2015/9/8/chartex" xmlns:mc="http://schemas.openxmlformats.org/markup-compatibility/2006" xmlns:o="urn:schemas-microsoft-com:office:office" xmlns:r="http://schemas.openxmlformats.org/officeDocument/2006/relationships" xmlns:m="http://schemas.openxmlformats.org/officeDocument/2006/math" xmlns:v="urn:schemas-microsoft-com:vml" xmlns:wp14="http://schemas.microsoft.com/office/word/2010/wordprocessingDrawing" xmlns:wp="http://schemas.openxmlformats.org/drawingml/2006/wordprocessingDrawing" xmlns:w10="urn:schemas-microsoft-com:office:word" xmlns:w="http://schemas.openxmlformats.org/wordprocessingml/2006/main" xmlns:w14="http://schemas.microsoft.com/office/word/2010/wordml" xmlns:w15="http://schemas.microsoft.com/office/word/2012/wordml" xmlns:w16se="http://schemas.microsoft.com/office/word/2015/wordml/symex" xmlns:wpg="http://schemas.microsoft.com/office/word/2010/wordprocessingGroup" xmlns:wpi="http://schemas.microsoft.com/office/word/2010/wordprocessingInk" xmlns:wne="http://schemas.microsoft.com/office/word/2006/wordml" xmlns:wps="http://schemas.microsoft.com/office/word/2010/wordprocessingShape" mc:Ignorable="w14 w15 w16se wp14">
+<w:hdr xmlns:wpc="http://schemas.microsoft.com/office/word/2010/wordprocessingCanvas" xmlns:cx="http://schemas.microsoft.com/office/drawing/2014/chartex" xmlns:cx1="http://schemas.microsoft.com/office/drawing/2015/9/8/chartex" xmlns:cx2="http://schemas.microsoft.com/office/drawing/2015/10/21/chartex" xmlns:cx3="http://schemas.microsoft.com/office/drawing/2016/5/9/chartex" xmlns:cx4="http://schemas.microsoft.com/office/drawing/2016/5/10/chartex" xmlns:cx5="http://schemas.microsoft.com/office/drawing/2016/5/11/chartex" xmlns:cx6="http://schemas.microsoft.com/office/drawing/2016/5/12/chartex" xmlns:cx7="http://schemas.microsoft.com/office/drawing/2016/5/13/chartex" xmlns:cx8="http://schemas.microsoft.com/office/drawing/2016/5/14/chartex" xmlns:mc="http://schemas.openxmlformats.org/markup-compatibility/2006" xmlns:aink="http://schemas.microsoft.com/office/drawing/2016/ink" xmlns:am3d="http://schemas.microsoft.com/office/drawing/2017/model3d" xmlns:o="urn:schemas-microsoft-com:office:office" xmlns:r="http://schemas.openxmlformats.org/officeDocument/2006/relationships" xmlns:m="http://schemas.openxmlformats.org/officeDocument/2006/math" xmlns:v="urn:schemas-microsoft-com:vml" xmlns:wp14="http://schemas.microsoft.com/office/word/2010/wordprocessingDrawing" xmlns:wp="http://schemas.openxmlformats.org/drawingml/2006/wordprocessingDrawing" xmlns:w10="urn:schemas-microsoft-com:office:word" xmlns:w="http://schemas.openxmlformats.org/wordprocessingml/2006/main" xmlns:w14="http://schemas.microsoft.com/office/word/2010/wordml" xmlns:w15="http://schemas.microsoft.com/office/word/2012/wordml" xmlns:w16cid="http://schemas.microsoft.com/office/word/2016/wordml/cid" xmlns:w16se="http://schemas.microsoft.com/office/word/2015/wordml/symex" xmlns:wpg="http://schemas.microsoft.com/office/word/2010/wordprocessingGroup" xmlns:wpi="http://schemas.microsoft.com/office/word/2010/wordprocessingInk" xmlns:wne="http://schemas.microsoft.com/office/word/2006/wordml" xmlns:wps="http://schemas.microsoft.com/office/word/2010/wordprocessingShape" mc:Ignorable="w14 w15 w16se w16cid wp14">
   <w:p>
     <w:pPr>
       <w:pStyle w:val="Header"/>
@@ -1063,7 +1227,7 @@
 </file>
 
 <file path=word/header3.xml><?xml version="1.0" encoding="utf-8"?>
-<w:hdr xmlns:wpc="http://schemas.microsoft.com/office/word/2010/wordprocessingCanvas" xmlns:cx="http://schemas.microsoft.com/office/drawing/2014/chartex" xmlns:cx1="http://schemas.microsoft.com/office/drawing/2015/9/8/chartex" xmlns:mc="http://schemas.openxmlformats.org/markup-compatibility/2006" xmlns:o="urn:schemas-microsoft-com:office:office" xmlns:r="http://schemas.openxmlformats.org/officeDocument/2006/relationships" xmlns:m="http://schemas.openxmlformats.org/officeDocument/2006/math" xmlns:v="urn:schemas-microsoft-com:vml" xmlns:wp14="http://schemas.microsoft.com/office/word/2010/wordprocessingDrawing" xmlns:wp="http://schemas.openxmlformats.org/drawingml/2006/wordprocessingDrawing" xmlns:w10="urn:schemas-microsoft-com:office:word" xmlns:w="http://schemas.openxmlformats.org/wordprocessingml/2006/main" xmlns:w14="http://schemas.microsoft.com/office/word/2010/wordml" xmlns:w15="http://schemas.microsoft.com/office/word/2012/wordml" xmlns:w16se="http://schemas.microsoft.com/office/word/2015/wordml/symex" xmlns:wpg="http://schemas.microsoft.com/office/word/2010/wordprocessingGroup" xmlns:wpi="http://schemas.microsoft.com/office/word/2010/wordprocessingInk" xmlns:wne="http://schemas.microsoft.com/office/word/2006/wordml" xmlns:wps="http://schemas.microsoft.com/office/word/2010/wordprocessingShape" mc:Ignorable="w14 w15 w16se wp14">
+<w:hdr xmlns:wpc="http://schemas.microsoft.com/office/word/2010/wordprocessingCanvas" xmlns:cx="http://schemas.microsoft.com/office/drawing/2014/chartex" xmlns:cx1="http://schemas.microsoft.com/office/drawing/2015/9/8/chartex" xmlns:cx2="http://schemas.microsoft.com/office/drawing/2015/10/21/chartex" xmlns:cx3="http://schemas.microsoft.com/office/drawing/2016/5/9/chartex" xmlns:cx4="http://schemas.microsoft.com/office/drawing/2016/5/10/chartex" xmlns:cx5="http://schemas.microsoft.com/office/drawing/2016/5/11/chartex" xmlns:cx6="http://schemas.microsoft.com/office/drawing/2016/5/12/chartex" xmlns:cx7="http://schemas.microsoft.com/office/drawing/2016/5/13/chartex" xmlns:cx8="http://schemas.microsoft.com/office/drawing/2016/5/14/chartex" xmlns:mc="http://schemas.openxmlformats.org/markup-compatibility/2006" xmlns:aink="http://schemas.microsoft.com/office/drawing/2016/ink" xmlns:am3d="http://schemas.microsoft.com/office/drawing/2017/model3d" xmlns:o="urn:schemas-microsoft-com:office:office" xmlns:r="http://schemas.openxmlformats.org/officeDocument/2006/relationships" xmlns:m="http://schemas.openxmlformats.org/officeDocument/2006/math" xmlns:v="urn:schemas-microsoft-com:vml" xmlns:wp14="http://schemas.microsoft.com/office/word/2010/wordprocessingDrawing" xmlns:wp="http://schemas.openxmlformats.org/drawingml/2006/wordprocessingDrawing" xmlns:w10="urn:schemas-microsoft-com:office:word" xmlns:w="http://schemas.openxmlformats.org/wordprocessingml/2006/main" xmlns:w14="http://schemas.microsoft.com/office/word/2010/wordml" xmlns:w15="http://schemas.microsoft.com/office/word/2012/wordml" xmlns:w16cid="http://schemas.microsoft.com/office/word/2016/wordml/cid" xmlns:w16se="http://schemas.microsoft.com/office/word/2015/wordml/symex" xmlns:wpg="http://schemas.microsoft.com/office/word/2010/wordprocessingGroup" xmlns:wpi="http://schemas.microsoft.com/office/word/2010/wordprocessingInk" xmlns:wne="http://schemas.microsoft.com/office/word/2006/wordml" xmlns:wps="http://schemas.microsoft.com/office/word/2010/wordprocessingShape" mc:Ignorable="w14 w15 w16se w16cid wp14">
   <w:p>
     <w:pPr>
       <w:pStyle w:val="Header"/>
@@ -1073,7 +1237,7 @@
 </file>
 
 <file path=word/numbering.xml><?xml version="1.0" encoding="utf-8"?>
-<w:numbering xmlns:wpc="http://schemas.microsoft.com/office/word/2010/wordprocessingCanvas" xmlns:cx="http://schemas.microsoft.com/office/drawing/2014/chartex" xmlns:cx1="http://schemas.microsoft.com/office/drawing/2015/9/8/chartex" xmlns:mc="http://schemas.openxmlformats.org/markup-compatibility/2006" xmlns:o="urn:schemas-microsoft-com:office:office" xmlns:r="http://schemas.openxmlformats.org/officeDocument/2006/relationships" xmlns:m="http://schemas.openxmlformats.org/officeDocument/2006/math" xmlns:v="urn:schemas-microsoft-com:vml" xmlns:wp14="http://schemas.microsoft.com/office/word/2010/wordprocessingDrawing" xmlns:wp="http://schemas.openxmlformats.org/drawingml/2006/wordprocessingDrawing" xmlns:w10="urn:schemas-microsoft-com:office:word" xmlns:w="http://schemas.openxmlformats.org/wordprocessingml/2006/main" xmlns:w14="http://schemas.microsoft.com/office/word/2010/wordml" xmlns:w15="http://schemas.microsoft.com/office/word/2012/wordml" xmlns:w16se="http://schemas.microsoft.com/office/word/2015/wordml/symex" xmlns:wpg="http://schemas.microsoft.com/office/word/2010/wordprocessingGroup" xmlns:wpi="http://schemas.microsoft.com/office/word/2010/wordprocessingInk" xmlns:wne="http://schemas.microsoft.com/office/word/2006/wordml" xmlns:wps="http://schemas.microsoft.com/office/word/2010/wordprocessingShape" mc:Ignorable="w14 w15 w16se wp14">
+<w:numbering xmlns:wpc="http://schemas.microsoft.com/office/word/2010/wordprocessingCanvas" xmlns:cx="http://schemas.microsoft.com/office/drawing/2014/chartex" xmlns:cx1="http://schemas.microsoft.com/office/drawing/2015/9/8/chartex" xmlns:cx2="http://schemas.microsoft.com/office/drawing/2015/10/21/chartex" xmlns:cx3="http://schemas.microsoft.com/office/drawing/2016/5/9/chartex" xmlns:cx4="http://schemas.microsoft.com/office/drawing/2016/5/10/chartex" xmlns:cx5="http://schemas.microsoft.com/office/drawing/2016/5/11/chartex" xmlns:cx6="http://schemas.microsoft.com/office/drawing/2016/5/12/chartex" xmlns:cx7="http://schemas.microsoft.com/office/drawing/2016/5/13/chartex" xmlns:cx8="http://schemas.microsoft.com/office/drawing/2016/5/14/chartex" xmlns:mc="http://schemas.openxmlformats.org/markup-compatibility/2006" xmlns:aink="http://schemas.microsoft.com/office/drawing/2016/ink" xmlns:am3d="http://schemas.microsoft.com/office/drawing/2017/model3d" xmlns:o="urn:schemas-microsoft-com:office:office" xmlns:r="http://schemas.openxmlformats.org/officeDocument/2006/relationships" xmlns:m="http://schemas.openxmlformats.org/officeDocument/2006/math" xmlns:v="urn:schemas-microsoft-com:vml" xmlns:wp14="http://schemas.microsoft.com/office/word/2010/wordprocessingDrawing" xmlns:wp="http://schemas.openxmlformats.org/drawingml/2006/wordprocessingDrawing" xmlns:w10="urn:schemas-microsoft-com:office:word" xmlns:w="http://schemas.openxmlformats.org/wordprocessingml/2006/main" xmlns:w14="http://schemas.microsoft.com/office/word/2010/wordml" xmlns:w15="http://schemas.microsoft.com/office/word/2012/wordml" xmlns:w16cid="http://schemas.microsoft.com/office/word/2016/wordml/cid" xmlns:w16se="http://schemas.microsoft.com/office/word/2015/wordml/symex" xmlns:wpg="http://schemas.microsoft.com/office/word/2010/wordprocessingGroup" xmlns:wpi="http://schemas.microsoft.com/office/word/2010/wordprocessingInk" xmlns:wne="http://schemas.microsoft.com/office/word/2006/wordml" xmlns:wps="http://schemas.microsoft.com/office/word/2010/wordprocessingShape" mc:Ignorable="w14 w15 w16se w16cid wp14">
   <w:abstractNum w:abstractNumId="0" w15:restartNumberingAfterBreak="0">
     <w:nsid w:val="243E2867"/>
     <w:multiLevelType w:val="hybridMultilevel"/>
@@ -1653,7 +1817,7 @@
 </file>
 
 <file path=word/styles.xml><?xml version="1.0" encoding="utf-8"?>
-<w:styles xmlns:mc="http://schemas.openxmlformats.org/markup-compatibility/2006" xmlns:r="http://schemas.openxmlformats.org/officeDocument/2006/relationships" xmlns:w="http://schemas.openxmlformats.org/wordprocessingml/2006/main" xmlns:w14="http://schemas.microsoft.com/office/word/2010/wordml" xmlns:w15="http://schemas.microsoft.com/office/word/2012/wordml" xmlns:w16se="http://schemas.microsoft.com/office/word/2015/wordml/symex" mc:Ignorable="w14 w15 w16se">
+<w:styles xmlns:mc="http://schemas.openxmlformats.org/markup-compatibility/2006" xmlns:r="http://schemas.openxmlformats.org/officeDocument/2006/relationships" xmlns:w="http://schemas.openxmlformats.org/wordprocessingml/2006/main" xmlns:w14="http://schemas.microsoft.com/office/word/2010/wordml" xmlns:w15="http://schemas.microsoft.com/office/word/2012/wordml" xmlns:w16cid="http://schemas.microsoft.com/office/word/2016/wordml/cid" xmlns:w16se="http://schemas.microsoft.com/office/word/2015/wordml/symex" mc:Ignorable="w14 w15 w16se w16cid">
   <w:docDefaults>
     <w:rPrDefault>
       <w:rPr>
@@ -1663,7 +1827,7 @@
     </w:rPrDefault>
     <w:pPrDefault/>
   </w:docDefaults>
-  <w:latentStyles w:defLockedState="0" w:defUIPriority="0" w:defSemiHidden="0" w:defUnhideWhenUsed="0" w:defQFormat="0" w:count="371">
+  <w:latentStyles w:defLockedState="0" w:defUIPriority="0" w:defSemiHidden="0" w:defUnhideWhenUsed="0" w:defQFormat="0" w:count="375">
     <w:lsdException w:name="Normal" w:qFormat="1"/>
     <w:lsdException w:name="heading 1" w:qFormat="1"/>
     <w:lsdException w:name="heading 2" w:semiHidden="1" w:unhideWhenUsed="1" w:qFormat="1"/>
@@ -1679,7 +1843,11 @@
     <w:lsdException w:name="Subtitle" w:qFormat="1"/>
     <w:lsdException w:name="Strong" w:qFormat="1"/>
     <w:lsdException w:name="Emphasis" w:qFormat="1"/>
-    <w:lsdException w:name="Normal Table" w:semiHidden="1" w:unhideWhenUsed="1"/>
+    <w:lsdException w:name="HTML Preformatted" w:semiHidden="1" w:unhideWhenUsed="1"/>
+    <w:lsdException w:name="No List" w:semiHidden="1" w:unhideWhenUsed="1"/>
+    <w:lsdException w:name="Outline List 1" w:semiHidden="1" w:unhideWhenUsed="1"/>
+    <w:lsdException w:name="Outline List 2" w:semiHidden="1" w:unhideWhenUsed="1"/>
+    <w:lsdException w:name="Outline List 3" w:semiHidden="1" w:unhideWhenUsed="1"/>
     <w:lsdException w:name="Table Simple 1" w:semiHidden="1" w:unhideWhenUsed="1"/>
     <w:lsdException w:name="Table Simple 2" w:semiHidden="1" w:unhideWhenUsed="1"/>
     <w:lsdException w:name="Table Simple 3" w:semiHidden="1" w:unhideWhenUsed="1"/>
@@ -1718,10 +1886,8 @@
     <w:lsdException w:name="Table Elegant" w:semiHidden="1" w:unhideWhenUsed="1"/>
     <w:lsdException w:name="Table Professional" w:semiHidden="1" w:unhideWhenUsed="1"/>
     <w:lsdException w:name="Table Subtle 1" w:semiHidden="1" w:unhideWhenUsed="1"/>
-    <w:lsdException w:name="Table Subtle 2" w:semiHidden="1" w:unhideWhenUsed="1"/>
     <w:lsdException w:name="Table Web 1" w:semiHidden="1" w:unhideWhenUsed="1"/>
     <w:lsdException w:name="Table Web 2" w:semiHidden="1" w:unhideWhenUsed="1"/>
-    <w:lsdException w:name="Table Web 3" w:semiHidden="1" w:unhideWhenUsed="1"/>
     <w:lsdException w:name="Table Theme" w:semiHidden="1" w:unhideWhenUsed="1"/>
     <w:lsdException w:name="Placeholder Text" w:semiHidden="1" w:uiPriority="99"/>
     <w:lsdException w:name="No Spacing" w:uiPriority="1" w:qFormat="1"/>
@@ -1938,6 +2104,10 @@
     <w:lsdException w:name="List Table 5 Dark Accent 6" w:uiPriority="50"/>
     <w:lsdException w:name="List Table 6 Colorful Accent 6" w:uiPriority="51"/>
     <w:lsdException w:name="List Table 7 Colorful Accent 6" w:uiPriority="52"/>
+    <w:lsdException w:name="Mention" w:semiHidden="1" w:uiPriority="99" w:unhideWhenUsed="1"/>
+    <w:lsdException w:name="Smart Hyperlink" w:semiHidden="1" w:uiPriority="99" w:unhideWhenUsed="1"/>
+    <w:lsdException w:name="Hashtag" w:semiHidden="1" w:uiPriority="99" w:unhideWhenUsed="1"/>
+    <w:lsdException w:name="Unresolved Mention" w:semiHidden="1" w:uiPriority="99" w:unhideWhenUsed="1"/>
   </w:latentStyles>
   <w:style w:type="paragraph" w:default="1" w:styleId="Normal">
     <w:name w:val="Normal"/>
@@ -2552,15 +2722,6 @@
 </file>
 
 <file path=customXml/item2.xml><?xml version="1.0" encoding="utf-8"?>
-<?mso-contentType ?>
-<FormTemplates xmlns="http://schemas.microsoft.com/sharepoint/v3/contenttype/forms">
-  <Display>DocumentLibraryForm</Display>
-  <Edit>DocumentLibraryForm</Edit>
-  <New>DocumentLibraryForm</New>
-</FormTemplates>
-</file>
-
-<file path=customXml/item3.xml><?xml version="1.0" encoding="utf-8"?>
 <p:properties xmlns:p="http://schemas.microsoft.com/office/2006/metadata/properties" xmlns:xsi="http://www.w3.org/2001/XMLSchema-instance" xmlns:pc="http://schemas.microsoft.com/office/infopath/2007/PartnerControls">
   <documentManagement>
     <lcf76f155ced4ddcb4097134ff3c332f xmlns="7426dfa7-c2eb-4973-b851-f2b51cca0339">
@@ -2571,14 +2732,49 @@
 </p:properties>
 </file>
 
+<file path=customXml/item3.xml><?xml version="1.0" encoding="utf-8"?>
+<?mso-contentType ?>
+<FormTemplates xmlns="http://schemas.microsoft.com/sharepoint/v3/contenttype/forms">
+  <Display>DocumentLibraryForm</Display>
+  <Edit>DocumentLibraryForm</Edit>
+  <New>DocumentLibraryForm</New>
+</FormTemplates>
+</file>
+
 <file path=customXml/itemProps1.xml><?xml version="1.0" encoding="utf-8"?>
-<ds:datastoreItem xmlns:ds="http://schemas.openxmlformats.org/officeDocument/2006/customXml" ds:itemID="{B7FCA6EC-DD7D-49E0-AF3E-96E6C52ABB4C}"/>
+<ds:datastoreItem xmlns:ds="http://schemas.openxmlformats.org/officeDocument/2006/customXml" ds:itemID="{B7FCA6EC-DD7D-49E0-AF3E-96E6C52ABB4C}">
+  <ds:schemaRefs>
+    <ds:schemaRef ds:uri="http://schemas.microsoft.com/office/2006/metadata/contentType"/>
+    <ds:schemaRef ds:uri="http://schemas.microsoft.com/office/2006/metadata/properties/metaAttributes"/>
+    <ds:schemaRef ds:uri="http://www.w3.org/2001/XMLSchema"/>
+    <ds:schemaRef ds:uri="http://schemas.microsoft.com/office/2006/metadata/properties"/>
+    <ds:schemaRef ds:uri="7426dfa7-c2eb-4973-b851-f2b51cca0339"/>
+    <ds:schemaRef ds:uri="e0d98704-9436-42ca-8fdc-fa69809ff3ee"/>
+    <ds:schemaRef ds:uri="http://schemas.microsoft.com/office/2006/documentManagement/types"/>
+    <ds:schemaRef ds:uri="http://schemas.microsoft.com/office/infopath/2007/PartnerControls"/>
+    <ds:schemaRef ds:uri="http://schemas.openxmlformats.org/package/2006/metadata/core-properties"/>
+    <ds:schemaRef ds:uri="http://purl.org/dc/elements/1.1/"/>
+    <ds:schemaRef ds:uri="http://purl.org/dc/terms/"/>
+    <ds:schemaRef ds:uri="http://schemas.microsoft.com/internal/obd"/>
+  </ds:schemaRefs>
+</ds:datastoreItem>
 </file>
 
 <file path=customXml/itemProps2.xml><?xml version="1.0" encoding="utf-8"?>
-<ds:datastoreItem xmlns:ds="http://schemas.openxmlformats.org/officeDocument/2006/customXml" ds:itemID="{830E1873-4C08-4E61-98DE-CBDD2FA70225}"/>
+<ds:datastoreItem xmlns:ds="http://schemas.openxmlformats.org/officeDocument/2006/customXml" ds:itemID="{D27411F7-87C0-4C7C-BC09-8B4212E37436}">
+  <ds:schemaRefs>
+    <ds:schemaRef ds:uri="http://schemas.microsoft.com/office/2006/metadata/properties"/>
+    <ds:schemaRef ds:uri="http://schemas.microsoft.com/office/infopath/2007/PartnerControls"/>
+    <ds:schemaRef ds:uri="7426dfa7-c2eb-4973-b851-f2b51cca0339"/>
+    <ds:schemaRef ds:uri="e0d98704-9436-42ca-8fdc-fa69809ff3ee"/>
+  </ds:schemaRefs>
+</ds:datastoreItem>
 </file>
 
 <file path=customXml/itemProps3.xml><?xml version="1.0" encoding="utf-8"?>
-<ds:datastoreItem xmlns:ds="http://schemas.openxmlformats.org/officeDocument/2006/customXml" ds:itemID="{D27411F7-87C0-4C7C-BC09-8B4212E37436}"/>
+<ds:datastoreItem xmlns:ds="http://schemas.openxmlformats.org/officeDocument/2006/customXml" ds:itemID="{830E1873-4C08-4E61-98DE-CBDD2FA70225}">
+  <ds:schemaRefs>
+    <ds:schemaRef ds:uri="http://schemas.microsoft.com/sharepoint/v3/contenttype/forms"/>
+  </ds:schemaRefs>
+</ds:datastoreItem>
 </file>
--- a/Candidate Summary Sheet v1.docx
+++ b/Candidate Summary Sheet v1.docx
@@ -1,6 +1,6 @@
 
 <file path=word/document.xml><?xml version="1.0" encoding="utf-8"?>
-<w:document xmlns:wpc="http://schemas.microsoft.com/office/word/2010/wordprocessingCanvas" xmlns:cx="http://schemas.microsoft.com/office/drawing/2014/chartex" xmlns:cx1="http://schemas.microsoft.com/office/drawing/2015/9/8/chartex" xmlns:cx2="http://schemas.microsoft.com/office/drawing/2015/10/21/chartex" xmlns:cx3="http://schemas.microsoft.com/office/drawing/2016/5/9/chartex" xmlns:cx4="http://schemas.microsoft.com/office/drawing/2016/5/10/chartex" xmlns:cx5="http://schemas.microsoft.com/office/drawing/2016/5/11/chartex" xmlns:cx6="http://schemas.microsoft.com/office/drawing/2016/5/12/chartex" xmlns:cx7="http://schemas.microsoft.com/office/drawing/2016/5/13/chartex" xmlns:cx8="http://schemas.microsoft.com/office/drawing/2016/5/14/chartex" xmlns:mc="http://schemas.openxmlformats.org/markup-compatibility/2006" xmlns:aink="http://schemas.microsoft.com/office/drawing/2016/ink" xmlns:am3d="http://schemas.microsoft.com/office/drawing/2017/model3d" xmlns:o="urn:schemas-microsoft-com:office:office" xmlns:r="http://schemas.openxmlformats.org/officeDocument/2006/relationships" xmlns:m="http://schemas.openxmlformats.org/officeDocument/2006/math" xmlns:v="urn:schemas-microsoft-com:vml" xmlns:wp14="http://schemas.microsoft.com/office/word/2010/wordprocessingDrawing" xmlns:wp="http://schemas.openxmlformats.org/drawingml/2006/wordprocessingDrawing" xmlns:w10="urn:schemas-microsoft-com:office:word" xmlns:w="http://schemas.openxmlformats.org/wordprocessingml/2006/main" xmlns:w14="http://schemas.microsoft.com/office/word/2010/wordml" xmlns:w15="http://schemas.microsoft.com/office/word/2012/wordml" xmlns:w16cid="http://schemas.microsoft.com/office/word/2016/wordml/cid" xmlns:w16se="http://schemas.microsoft.com/office/word/2015/wordml/symex" xmlns:wpg="http://schemas.microsoft.com/office/word/2010/wordprocessingGroup" xmlns:wpi="http://schemas.microsoft.com/office/word/2010/wordprocessingInk" xmlns:wne="http://schemas.microsoft.com/office/word/2006/wordml" xmlns:wps="http://schemas.microsoft.com/office/word/2010/wordprocessingShape" mc:Ignorable="w14 w15 w16se w16cid wp14">
+<w:document xmlns:wpc="http://schemas.microsoft.com/office/word/2010/wordprocessingCanvas" xmlns:mc="http://schemas.openxmlformats.org/markup-compatibility/2006" xmlns:o="urn:schemas-microsoft-com:office:office" xmlns:r="http://schemas.openxmlformats.org/officeDocument/2006/relationships" xmlns:m="http://schemas.openxmlformats.org/officeDocument/2006/math" xmlns:v="urn:schemas-microsoft-com:vml" xmlns:wp14="http://schemas.microsoft.com/office/word/2010/wordprocessingDrawing" xmlns:wp="http://schemas.openxmlformats.org/drawingml/2006/wordprocessingDrawing" xmlns:w10="urn:schemas-microsoft-com:office:word" xmlns:w="http://schemas.openxmlformats.org/wordprocessingml/2006/main" xmlns:w14="http://schemas.microsoft.com/office/word/2010/wordml" xmlns:w15="http://schemas.microsoft.com/office/word/2012/wordml" xmlns:wpg="http://schemas.microsoft.com/office/word/2010/wordprocessingGroup" xmlns:wpi="http://schemas.microsoft.com/office/word/2010/wordprocessingInk" xmlns:wne="http://schemas.microsoft.com/office/word/2006/wordml" xmlns:wps="http://schemas.microsoft.com/office/word/2010/wordprocessingShape" mc:Ignorable="w14 w15 wp14">
   <w:body>
     <w:tbl>
       <w:tblPr>
@@ -60,8 +60,76 @@
                 <w:szCs w:val="20"/>
               </w:rPr>
             </w:pPr>
-            <w:bookmarkStart w:id="0" w:name="_GoBack"/>
-            <w:bookmarkEnd w:id="0"/>
+            <w:r>
+              <w:rPr>
+                <w:rFonts w:ascii="Trebuchet MS" w:hAnsi="Trebuchet MS"/>
+                <w:noProof/>
+                <w:sz w:val="20"/>
+                <w:szCs w:val="20"/>
+              </w:rPr>
+              <w:drawing>
+                <wp:anchor distT="0" distB="0" distL="114300" distR="114300" simplePos="0" relativeHeight="251658240" behindDoc="0" locked="0" layoutInCell="1" allowOverlap="1">
+                  <wp:simplePos x="0" y="0"/>
+                  <wp:positionH relativeFrom="column">
+                    <wp:posOffset>316865</wp:posOffset>
+                  </wp:positionH>
+                  <wp:positionV relativeFrom="paragraph">
+                    <wp:posOffset>33655</wp:posOffset>
+                  </wp:positionV>
+                  <wp:extent cx="1628775" cy="1628775"/>
+                  <wp:effectExtent l="0" t="0" r="9525" b="9525"/>
+                  <wp:wrapNone/>
+                  <wp:docPr id="1" name="Picture 1" descr="C:\Users\Hamza\AppData\Local\Microsoft\Windows\INetCache\Content.Word\pic.jpeg"/>
+                  <wp:cNvGraphicFramePr>
+                    <a:graphicFrameLocks xmlns:a="http://schemas.openxmlformats.org/drawingml/2006/main" noChangeAspect="1"/>
+                  </wp:cNvGraphicFramePr>
+                  <a:graphic xmlns:a="http://schemas.openxmlformats.org/drawingml/2006/main">
+                    <a:graphicData uri="http://schemas.openxmlformats.org/drawingml/2006/picture">
+                      <pic:pic xmlns:pic="http://schemas.openxmlformats.org/drawingml/2006/picture">
+                        <pic:nvPicPr>
+                          <pic:cNvPr id="0" name="Picture 3" descr="C:\Users\Hamza\AppData\Local\Microsoft\Windows\INetCache\Content.Word\pic.jpeg"/>
+                          <pic:cNvPicPr>
+                            <a:picLocks noChangeAspect="1" noChangeArrowheads="1"/>
+                          </pic:cNvPicPr>
+                        </pic:nvPicPr>
+                        <pic:blipFill>
+                          <a:blip r:embed="rId10" cstate="print">
+                            <a:extLst>
+                              <a:ext uri="{28A0092B-C50C-407E-A947-70E740481C1C}">
+                                <a14:useLocalDpi xmlns:a14="http://schemas.microsoft.com/office/drawing/2010/main" val="0"/>
+                              </a:ext>
+                            </a:extLst>
+                          </a:blip>
+                          <a:srcRect/>
+                          <a:stretch>
+                            <a:fillRect/>
+                          </a:stretch>
+                        </pic:blipFill>
+                        <pic:spPr bwMode="auto">
+                          <a:xfrm>
+                            <a:off x="0" y="0"/>
+                            <a:ext cx="1628775" cy="1628775"/>
+                          </a:xfrm>
+                          <a:prstGeom prst="rect">
+                            <a:avLst/>
+                          </a:prstGeom>
+                          <a:noFill/>
+                          <a:ln>
+                            <a:noFill/>
+                          </a:ln>
+                        </pic:spPr>
+                      </pic:pic>
+                    </a:graphicData>
+                  </a:graphic>
+                  <wp14:sizeRelH relativeFrom="page">
+                    <wp14:pctWidth>0</wp14:pctWidth>
+                  </wp14:sizeRelH>
+                  <wp14:sizeRelV relativeFrom="page">
+                    <wp14:pctHeight>0</wp14:pctHeight>
+                  </wp14:sizeRelV>
+                </wp:anchor>
+              </w:drawing>
+            </w:r>
           </w:p>
         </w:tc>
       </w:tr>
@@ -419,6 +487,16 @@
               </w:rPr>
               <w:t>2.6</w:t>
             </w:r>
+            <w:r>
+              <w:rPr>
+                <w:rFonts w:ascii="Trebuchet MS" w:hAnsi="Trebuchet MS"/>
+                <w:sz w:val="20"/>
+                <w:szCs w:val="20"/>
+              </w:rPr>
+              <w:t>+</w:t>
+            </w:r>
+            <w:bookmarkStart w:id="0" w:name="_GoBack"/>
+            <w:bookmarkEnd w:id="0"/>
           </w:p>
         </w:tc>
       </w:tr>
@@ -456,7 +534,6 @@
           </w:tcPr>
           <w:p>
             <w:pPr>
-              <w:jc w:val="center"/>
               <w:rPr>
                 <w:rFonts w:ascii="Trebuchet MS" w:hAnsi="Trebuchet MS"/>
                 <w:sz w:val="20"/>
@@ -657,16 +734,46 @@
               </w:rPr>
               <w:t xml:space="preserve">REMOTE </w:t>
             </w:r>
-            <w:proofErr w:type="spellStart"/>
-            <w:r>
-              <w:rPr>
-                <w:rFonts w:ascii="Trebuchet MS" w:hAnsi="Trebuchet MS"/>
-                <w:sz w:val="20"/>
-                <w:szCs w:val="20"/>
-              </w:rPr>
-              <w:t>OPPORTUNITY+LEARNIING+Increase</w:t>
-            </w:r>
-            <w:proofErr w:type="spellEnd"/>
+            <w:r>
+              <w:rPr>
+                <w:rFonts w:ascii="Trebuchet MS" w:hAnsi="Trebuchet MS"/>
+                <w:sz w:val="20"/>
+                <w:szCs w:val="20"/>
+              </w:rPr>
+              <w:t xml:space="preserve">Opportunity </w:t>
+            </w:r>
+            <w:r>
+              <w:rPr>
+                <w:rFonts w:ascii="Trebuchet MS" w:hAnsi="Trebuchet MS"/>
+                <w:sz w:val="20"/>
+                <w:szCs w:val="20"/>
+              </w:rPr>
+              <w:t>+</w:t>
+            </w:r>
+            <w:r>
+              <w:rPr>
+                <w:rFonts w:ascii="Trebuchet MS" w:hAnsi="Trebuchet MS"/>
+                <w:sz w:val="20"/>
+                <w:szCs w:val="20"/>
+              </w:rPr>
+              <w:t xml:space="preserve"> Learning </w:t>
+            </w:r>
+            <w:r>
+              <w:rPr>
+                <w:rFonts w:ascii="Trebuchet MS" w:hAnsi="Trebuchet MS"/>
+                <w:sz w:val="20"/>
+                <w:szCs w:val="20"/>
+              </w:rPr>
+              <w:t>+</w:t>
+            </w:r>
+            <w:r>
+              <w:rPr>
+                <w:rFonts w:ascii="Trebuchet MS" w:hAnsi="Trebuchet MS"/>
+                <w:sz w:val="20"/>
+                <w:szCs w:val="20"/>
+              </w:rPr>
+              <w:t>Raise</w:t>
+            </w:r>
             <w:r>
               <w:rPr>
                 <w:rFonts w:ascii="Trebuchet MS" w:hAnsi="Trebuchet MS"/>
@@ -1003,12 +1110,12 @@
       </w:pPr>
     </w:p>
     <w:sectPr>
-      <w:headerReference w:type="even" r:id="rId10"/>
-      <w:headerReference w:type="default" r:id="rId11"/>
-      <w:footerReference w:type="even" r:id="rId12"/>
-      <w:footerReference w:type="default" r:id="rId13"/>
-      <w:headerReference w:type="first" r:id="rId14"/>
-      <w:footerReference w:type="first" r:id="rId15"/>
+      <w:headerReference w:type="even" r:id="rId11"/>
+      <w:headerReference w:type="default" r:id="rId12"/>
+      <w:footerReference w:type="even" r:id="rId13"/>
+      <w:footerReference w:type="default" r:id="rId14"/>
+      <w:headerReference w:type="first" r:id="rId15"/>
+      <w:footerReference w:type="first" r:id="rId16"/>
       <w:pgSz w:w="11906" w:h="16838"/>
       <w:pgMar w:top="2157" w:right="1417" w:bottom="899" w:left="1417" w:header="708" w:footer="708" w:gutter="0"/>
       <w:cols w:space="708"/>
@@ -1019,7 +1126,7 @@
 </file>
 
 <file path=word/endnotes.xml><?xml version="1.0" encoding="utf-8"?>
-<w:endnotes xmlns:wpc="http://schemas.microsoft.com/office/word/2010/wordprocessingCanvas" xmlns:cx="http://schemas.microsoft.com/office/drawing/2014/chartex" xmlns:cx1="http://schemas.microsoft.com/office/drawing/2015/9/8/chartex" xmlns:cx2="http://schemas.microsoft.com/office/drawing/2015/10/21/chartex" xmlns:cx3="http://schemas.microsoft.com/office/drawing/2016/5/9/chartex" xmlns:cx4="http://schemas.microsoft.com/office/drawing/2016/5/10/chartex" xmlns:cx5="http://schemas.microsoft.com/office/drawing/2016/5/11/chartex" xmlns:cx6="http://schemas.microsoft.com/office/drawing/2016/5/12/chartex" xmlns:cx7="http://schemas.microsoft.com/office/drawing/2016/5/13/chartex" xmlns:cx8="http://schemas.microsoft.com/office/drawing/2016/5/14/chartex" xmlns:mc="http://schemas.openxmlformats.org/markup-compatibility/2006" xmlns:aink="http://schemas.microsoft.com/office/drawing/2016/ink" xmlns:am3d="http://schemas.microsoft.com/office/drawing/2017/model3d" xmlns:o="urn:schemas-microsoft-com:office:office" xmlns:r="http://schemas.openxmlformats.org/officeDocument/2006/relationships" xmlns:m="http://schemas.openxmlformats.org/officeDocument/2006/math" xmlns:v="urn:schemas-microsoft-com:vml" xmlns:wp14="http://schemas.microsoft.com/office/word/2010/wordprocessingDrawing" xmlns:wp="http://schemas.openxmlformats.org/drawingml/2006/wordprocessingDrawing" xmlns:w10="urn:schemas-microsoft-com:office:word" xmlns:w="http://schemas.openxmlformats.org/wordprocessingml/2006/main" xmlns:w14="http://schemas.microsoft.com/office/word/2010/wordml" xmlns:w15="http://schemas.microsoft.com/office/word/2012/wordml" xmlns:w16cid="http://schemas.microsoft.com/office/word/2016/wordml/cid" xmlns:w16se="http://schemas.microsoft.com/office/word/2015/wordml/symex" xmlns:wpg="http://schemas.microsoft.com/office/word/2010/wordprocessingGroup" xmlns:wpi="http://schemas.microsoft.com/office/word/2010/wordprocessingInk" xmlns:wne="http://schemas.microsoft.com/office/word/2006/wordml" xmlns:wps="http://schemas.microsoft.com/office/word/2010/wordprocessingShape" mc:Ignorable="w14 w15 w16se w16cid wp14">
+<w:endnotes xmlns:wpc="http://schemas.microsoft.com/office/word/2010/wordprocessingCanvas" xmlns:mc="http://schemas.openxmlformats.org/markup-compatibility/2006" xmlns:o="urn:schemas-microsoft-com:office:office" xmlns:r="http://schemas.openxmlformats.org/officeDocument/2006/relationships" xmlns:m="http://schemas.openxmlformats.org/officeDocument/2006/math" xmlns:v="urn:schemas-microsoft-com:vml" xmlns:wp14="http://schemas.microsoft.com/office/word/2010/wordprocessingDrawing" xmlns:wp="http://schemas.openxmlformats.org/drawingml/2006/wordprocessingDrawing" xmlns:w10="urn:schemas-microsoft-com:office:word" xmlns:w="http://schemas.openxmlformats.org/wordprocessingml/2006/main" xmlns:w14="http://schemas.microsoft.com/office/word/2010/wordml" xmlns:w15="http://schemas.microsoft.com/office/word/2012/wordml" xmlns:wpg="http://schemas.microsoft.com/office/word/2010/wordprocessingGroup" xmlns:wpi="http://schemas.microsoft.com/office/word/2010/wordprocessingInk" xmlns:wne="http://schemas.microsoft.com/office/word/2006/wordml" xmlns:wps="http://schemas.microsoft.com/office/word/2010/wordprocessingShape" mc:Ignorable="w14 w15 wp14">
   <w:endnote w:type="separator" w:id="-1">
     <w:p>
       <w:r>
@@ -1038,7 +1145,7 @@
 </file>
 
 <file path=word/footer1.xml><?xml version="1.0" encoding="utf-8"?>
-<w:ftr xmlns:wpc="http://schemas.microsoft.com/office/word/2010/wordprocessingCanvas" xmlns:cx="http://schemas.microsoft.com/office/drawing/2014/chartex" xmlns:cx1="http://schemas.microsoft.com/office/drawing/2015/9/8/chartex" xmlns:cx2="http://schemas.microsoft.com/office/drawing/2015/10/21/chartex" xmlns:cx3="http://schemas.microsoft.com/office/drawing/2016/5/9/chartex" xmlns:cx4="http://schemas.microsoft.com/office/drawing/2016/5/10/chartex" xmlns:cx5="http://schemas.microsoft.com/office/drawing/2016/5/11/chartex" xmlns:cx6="http://schemas.microsoft.com/office/drawing/2016/5/12/chartex" xmlns:cx7="http://schemas.microsoft.com/office/drawing/2016/5/13/chartex" xmlns:cx8="http://schemas.microsoft.com/office/drawing/2016/5/14/chartex" xmlns:mc="http://schemas.openxmlformats.org/markup-compatibility/2006" xmlns:aink="http://schemas.microsoft.com/office/drawing/2016/ink" xmlns:am3d="http://schemas.microsoft.com/office/drawing/2017/model3d" xmlns:o="urn:schemas-microsoft-com:office:office" xmlns:r="http://schemas.openxmlformats.org/officeDocument/2006/relationships" xmlns:m="http://schemas.openxmlformats.org/officeDocument/2006/math" xmlns:v="urn:schemas-microsoft-com:vml" xmlns:wp14="http://schemas.microsoft.com/office/word/2010/wordprocessingDrawing" xmlns:wp="http://schemas.openxmlformats.org/drawingml/2006/wordprocessingDrawing" xmlns:w10="urn:schemas-microsoft-com:office:word" xmlns:w="http://schemas.openxmlformats.org/wordprocessingml/2006/main" xmlns:w14="http://schemas.microsoft.com/office/word/2010/wordml" xmlns:w15="http://schemas.microsoft.com/office/word/2012/wordml" xmlns:w16cid="http://schemas.microsoft.com/office/word/2016/wordml/cid" xmlns:w16se="http://schemas.microsoft.com/office/word/2015/wordml/symex" xmlns:wpg="http://schemas.microsoft.com/office/word/2010/wordprocessingGroup" xmlns:wpi="http://schemas.microsoft.com/office/word/2010/wordprocessingInk" xmlns:wne="http://schemas.microsoft.com/office/word/2006/wordml" xmlns:wps="http://schemas.microsoft.com/office/word/2010/wordprocessingShape" mc:Ignorable="w14 w15 w16se w16cid wp14">
+<w:ftr xmlns:wpc="http://schemas.microsoft.com/office/word/2010/wordprocessingCanvas" xmlns:mc="http://schemas.openxmlformats.org/markup-compatibility/2006" xmlns:o="urn:schemas-microsoft-com:office:office" xmlns:r="http://schemas.openxmlformats.org/officeDocument/2006/relationships" xmlns:m="http://schemas.openxmlformats.org/officeDocument/2006/math" xmlns:v="urn:schemas-microsoft-com:vml" xmlns:wp14="http://schemas.microsoft.com/office/word/2010/wordprocessingDrawing" xmlns:wp="http://schemas.openxmlformats.org/drawingml/2006/wordprocessingDrawing" xmlns:w10="urn:schemas-microsoft-com:office:word" xmlns:w="http://schemas.openxmlformats.org/wordprocessingml/2006/main" xmlns:w14="http://schemas.microsoft.com/office/word/2010/wordml" xmlns:w15="http://schemas.microsoft.com/office/word/2012/wordml" xmlns:wpg="http://schemas.microsoft.com/office/word/2010/wordprocessingGroup" xmlns:wpi="http://schemas.microsoft.com/office/word/2010/wordprocessingInk" xmlns:wne="http://schemas.microsoft.com/office/word/2006/wordml" xmlns:wps="http://schemas.microsoft.com/office/word/2010/wordprocessingShape" mc:Ignorable="w14 w15 wp14">
   <w:p>
     <w:pPr>
       <w:pStyle w:val="Footer"/>
@@ -1048,7 +1155,7 @@
 </file>
 
 <file path=word/footer2.xml><?xml version="1.0" encoding="utf-8"?>
-<w:ftr xmlns:wpc="http://schemas.microsoft.com/office/word/2010/wordprocessingCanvas" xmlns:cx="http://schemas.microsoft.com/office/drawing/2014/chartex" xmlns:cx1="http://schemas.microsoft.com/office/drawing/2015/9/8/chartex" xmlns:cx2="http://schemas.microsoft.com/office/drawing/2015/10/21/chartex" xmlns:cx3="http://schemas.microsoft.com/office/drawing/2016/5/9/chartex" xmlns:cx4="http://schemas.microsoft.com/office/drawing/2016/5/10/chartex" xmlns:cx5="http://schemas.microsoft.com/office/drawing/2016/5/11/chartex" xmlns:cx6="http://schemas.microsoft.com/office/drawing/2016/5/12/chartex" xmlns:cx7="http://schemas.microsoft.com/office/drawing/2016/5/13/chartex" xmlns:cx8="http://schemas.microsoft.com/office/drawing/2016/5/14/chartex" xmlns:mc="http://schemas.openxmlformats.org/markup-compatibility/2006" xmlns:aink="http://schemas.microsoft.com/office/drawing/2016/ink" xmlns:am3d="http://schemas.microsoft.com/office/drawing/2017/model3d" xmlns:o="urn:schemas-microsoft-com:office:office" xmlns:r="http://schemas.openxmlformats.org/officeDocument/2006/relationships" xmlns:m="http://schemas.openxmlformats.org/officeDocument/2006/math" xmlns:v="urn:schemas-microsoft-com:vml" xmlns:wp14="http://schemas.microsoft.com/office/word/2010/wordprocessingDrawing" xmlns:wp="http://schemas.openxmlformats.org/drawingml/2006/wordprocessingDrawing" xmlns:w10="urn:schemas-microsoft-com:office:word" xmlns:w="http://schemas.openxmlformats.org/wordprocessingml/2006/main" xmlns:w14="http://schemas.microsoft.com/office/word/2010/wordml" xmlns:w15="http://schemas.microsoft.com/office/word/2012/wordml" xmlns:w16cid="http://schemas.microsoft.com/office/word/2016/wordml/cid" xmlns:w16se="http://schemas.microsoft.com/office/word/2015/wordml/symex" xmlns:wpg="http://schemas.microsoft.com/office/word/2010/wordprocessingGroup" xmlns:wpi="http://schemas.microsoft.com/office/word/2010/wordprocessingInk" xmlns:wne="http://schemas.microsoft.com/office/word/2006/wordml" xmlns:wps="http://schemas.microsoft.com/office/word/2010/wordprocessingShape" mc:Ignorable="w14 w15 w16se w16cid wp14">
+<w:ftr xmlns:wpc="http://schemas.microsoft.com/office/word/2010/wordprocessingCanvas" xmlns:mc="http://schemas.openxmlformats.org/markup-compatibility/2006" xmlns:o="urn:schemas-microsoft-com:office:office" xmlns:r="http://schemas.openxmlformats.org/officeDocument/2006/relationships" xmlns:m="http://schemas.openxmlformats.org/officeDocument/2006/math" xmlns:v="urn:schemas-microsoft-com:vml" xmlns:wp14="http://schemas.microsoft.com/office/word/2010/wordprocessingDrawing" xmlns:wp="http://schemas.openxmlformats.org/drawingml/2006/wordprocessingDrawing" xmlns:w10="urn:schemas-microsoft-com:office:word" xmlns:w="http://schemas.openxmlformats.org/wordprocessingml/2006/main" xmlns:w14="http://schemas.microsoft.com/office/word/2010/wordml" xmlns:w15="http://schemas.microsoft.com/office/word/2012/wordml" xmlns:wpg="http://schemas.microsoft.com/office/word/2010/wordprocessingGroup" xmlns:wpi="http://schemas.microsoft.com/office/word/2010/wordprocessingInk" xmlns:wne="http://schemas.microsoft.com/office/word/2006/wordml" xmlns:wps="http://schemas.microsoft.com/office/word/2010/wordprocessingShape" mc:Ignorable="w14 w15 wp14">
   <w:p>
     <w:pPr>
       <w:pStyle w:val="Footer"/>
@@ -1103,7 +1210,7 @@
 </file>
 
 <file path=word/footer3.xml><?xml version="1.0" encoding="utf-8"?>
-<w:ftr xmlns:wpc="http://schemas.microsoft.com/office/word/2010/wordprocessingCanvas" xmlns:cx="http://schemas.microsoft.com/office/drawing/2014/chartex" xmlns:cx1="http://schemas.microsoft.com/office/drawing/2015/9/8/chartex" xmlns:cx2="http://schemas.microsoft.com/office/drawing/2015/10/21/chartex" xmlns:cx3="http://schemas.microsoft.com/office/drawing/2016/5/9/chartex" xmlns:cx4="http://schemas.microsoft.com/office/drawing/2016/5/10/chartex" xmlns:cx5="http://schemas.microsoft.com/office/drawing/2016/5/11/chartex" xmlns:cx6="http://schemas.microsoft.com/office/drawing/2016/5/12/chartex" xmlns:cx7="http://schemas.microsoft.com/office/drawing/2016/5/13/chartex" xmlns:cx8="http://schemas.microsoft.com/office/drawing/2016/5/14/chartex" xmlns:mc="http://schemas.openxmlformats.org/markup-compatibility/2006" xmlns:aink="http://schemas.microsoft.com/office/drawing/2016/ink" xmlns:am3d="http://schemas.microsoft.com/office/drawing/2017/model3d" xmlns:o="urn:schemas-microsoft-com:office:office" xmlns:r="http://schemas.openxmlformats.org/officeDocument/2006/relationships" xmlns:m="http://schemas.openxmlformats.org/officeDocument/2006/math" xmlns:v="urn:schemas-microsoft-com:vml" xmlns:wp14="http://schemas.microsoft.com/office/word/2010/wordprocessingDrawing" xmlns:wp="http://schemas.openxmlformats.org/drawingml/2006/wordprocessingDrawing" xmlns:w10="urn:schemas-microsoft-com:office:word" xmlns:w="http://schemas.openxmlformats.org/wordprocessingml/2006/main" xmlns:w14="http://schemas.microsoft.com/office/word/2010/wordml" xmlns:w15="http://schemas.microsoft.com/office/word/2012/wordml" xmlns:w16cid="http://schemas.microsoft.com/office/word/2016/wordml/cid" xmlns:w16se="http://schemas.microsoft.com/office/word/2015/wordml/symex" xmlns:wpg="http://schemas.microsoft.com/office/word/2010/wordprocessingGroup" xmlns:wpi="http://schemas.microsoft.com/office/word/2010/wordprocessingInk" xmlns:wne="http://schemas.microsoft.com/office/word/2006/wordml" xmlns:wps="http://schemas.microsoft.com/office/word/2010/wordprocessingShape" mc:Ignorable="w14 w15 w16se w16cid wp14">
+<w:ftr xmlns:wpc="http://schemas.microsoft.com/office/word/2010/wordprocessingCanvas" xmlns:mc="http://schemas.openxmlformats.org/markup-compatibility/2006" xmlns:o="urn:schemas-microsoft-com:office:office" xmlns:r="http://schemas.openxmlformats.org/officeDocument/2006/relationships" xmlns:m="http://schemas.openxmlformats.org/officeDocument/2006/math" xmlns:v="urn:schemas-microsoft-com:vml" xmlns:wp14="http://schemas.microsoft.com/office/word/2010/wordprocessingDrawing" xmlns:wp="http://schemas.openxmlformats.org/drawingml/2006/wordprocessingDrawing" xmlns:w10="urn:schemas-microsoft-com:office:word" xmlns:w="http://schemas.openxmlformats.org/wordprocessingml/2006/main" xmlns:w14="http://schemas.microsoft.com/office/word/2010/wordml" xmlns:w15="http://schemas.microsoft.com/office/word/2012/wordml" xmlns:wpg="http://schemas.microsoft.com/office/word/2010/wordprocessingGroup" xmlns:wpi="http://schemas.microsoft.com/office/word/2010/wordprocessingInk" xmlns:wne="http://schemas.microsoft.com/office/word/2006/wordml" xmlns:wps="http://schemas.microsoft.com/office/word/2010/wordprocessingShape" mc:Ignorable="w14 w15 wp14">
   <w:p>
     <w:pPr>
       <w:pStyle w:val="Footer"/>
@@ -1113,7 +1220,7 @@
 </file>
 
 <file path=word/footnotes.xml><?xml version="1.0" encoding="utf-8"?>
-<w:footnotes xmlns:wpc="http://schemas.microsoft.com/office/word/2010/wordprocessingCanvas" xmlns:cx="http://schemas.microsoft.com/office/drawing/2014/chartex" xmlns:cx1="http://schemas.microsoft.com/office/drawing/2015/9/8/chartex" xmlns:cx2="http://schemas.microsoft.com/office/drawing/2015/10/21/chartex" xmlns:cx3="http://schemas.microsoft.com/office/drawing/2016/5/9/chartex" xmlns:cx4="http://schemas.microsoft.com/office/drawing/2016/5/10/chartex" xmlns:cx5="http://schemas.microsoft.com/office/drawing/2016/5/11/chartex" xmlns:cx6="http://schemas.microsoft.com/office/drawing/2016/5/12/chartex" xmlns:cx7="http://schemas.microsoft.com/office/drawing/2016/5/13/chartex" xmlns:cx8="http://schemas.microsoft.com/office/drawing/2016/5/14/chartex" xmlns:mc="http://schemas.openxmlformats.org/markup-compatibility/2006" xmlns:aink="http://schemas.microsoft.com/office/drawing/2016/ink" xmlns:am3d="http://schemas.microsoft.com/office/drawing/2017/model3d" xmlns:o="urn:schemas-microsoft-com:office:office" xmlns:r="http://schemas.openxmlformats.org/officeDocument/2006/relationships" xmlns:m="http://schemas.openxmlformats.org/officeDocument/2006/math" xmlns:v="urn:schemas-microsoft-com:vml" xmlns:wp14="http://schemas.microsoft.com/office/word/2010/wordprocessingDrawing" xmlns:wp="http://schemas.openxmlformats.org/drawingml/2006/wordprocessingDrawing" xmlns:w10="urn:schemas-microsoft-com:office:word" xmlns:w="http://schemas.openxmlformats.org/wordprocessingml/2006/main" xmlns:w14="http://schemas.microsoft.com/office/word/2010/wordml" xmlns:w15="http://schemas.microsoft.com/office/word/2012/wordml" xmlns:w16cid="http://schemas.microsoft.com/office/word/2016/wordml/cid" xmlns:w16se="http://schemas.microsoft.com/office/word/2015/wordml/symex" xmlns:wpg="http://schemas.microsoft.com/office/word/2010/wordprocessingGroup" xmlns:wpi="http://schemas.microsoft.com/office/word/2010/wordprocessingInk" xmlns:wne="http://schemas.microsoft.com/office/word/2006/wordml" xmlns:wps="http://schemas.microsoft.com/office/word/2010/wordprocessingShape" mc:Ignorable="w14 w15 w16se w16cid wp14">
+<w:footnotes xmlns:wpc="http://schemas.microsoft.com/office/word/2010/wordprocessingCanvas" xmlns:mc="http://schemas.openxmlformats.org/markup-compatibility/2006" xmlns:o="urn:schemas-microsoft-com:office:office" xmlns:r="http://schemas.openxmlformats.org/officeDocument/2006/relationships" xmlns:m="http://schemas.openxmlformats.org/officeDocument/2006/math" xmlns:v="urn:schemas-microsoft-com:vml" xmlns:wp14="http://schemas.microsoft.com/office/word/2010/wordprocessingDrawing" xmlns:wp="http://schemas.openxmlformats.org/drawingml/2006/wordprocessingDrawing" xmlns:w10="urn:schemas-microsoft-com:office:word" xmlns:w="http://schemas.openxmlformats.org/wordprocessingml/2006/main" xmlns:w14="http://schemas.microsoft.com/office/word/2010/wordml" xmlns:w15="http://schemas.microsoft.com/office/word/2012/wordml" xmlns:wpg="http://schemas.microsoft.com/office/word/2010/wordprocessingGroup" xmlns:wpi="http://schemas.microsoft.com/office/word/2010/wordprocessingInk" xmlns:wne="http://schemas.microsoft.com/office/word/2006/wordml" xmlns:wps="http://schemas.microsoft.com/office/word/2010/wordprocessingShape" mc:Ignorable="w14 w15 wp14">
   <w:footnote w:type="separator" w:id="-1">
     <w:p>
       <w:r>
@@ -1132,7 +1239,7 @@
 </file>
 
 <file path=word/header1.xml><?xml version="1.0" encoding="utf-8"?>
-<w:hdr xmlns:wpc="http://schemas.microsoft.com/office/word/2010/wordprocessingCanvas" xmlns:cx="http://schemas.microsoft.com/office/drawing/2014/chartex" xmlns:cx1="http://schemas.microsoft.com/office/drawing/2015/9/8/chartex" xmlns:cx2="http://schemas.microsoft.com/office/drawing/2015/10/21/chartex" xmlns:cx3="http://schemas.microsoft.com/office/drawing/2016/5/9/chartex" xmlns:cx4="http://schemas.microsoft.com/office/drawing/2016/5/10/chartex" xmlns:cx5="http://schemas.microsoft.com/office/drawing/2016/5/11/chartex" xmlns:cx6="http://schemas.microsoft.com/office/drawing/2016/5/12/chartex" xmlns:cx7="http://schemas.microsoft.com/office/drawing/2016/5/13/chartex" xmlns:cx8="http://schemas.microsoft.com/office/drawing/2016/5/14/chartex" xmlns:mc="http://schemas.openxmlformats.org/markup-compatibility/2006" xmlns:aink="http://schemas.microsoft.com/office/drawing/2016/ink" xmlns:am3d="http://schemas.microsoft.com/office/drawing/2017/model3d" xmlns:o="urn:schemas-microsoft-com:office:office" xmlns:r="http://schemas.openxmlformats.org/officeDocument/2006/relationships" xmlns:m="http://schemas.openxmlformats.org/officeDocument/2006/math" xmlns:v="urn:schemas-microsoft-com:vml" xmlns:wp14="http://schemas.microsoft.com/office/word/2010/wordprocessingDrawing" xmlns:wp="http://schemas.openxmlformats.org/drawingml/2006/wordprocessingDrawing" xmlns:w10="urn:schemas-microsoft-com:office:word" xmlns:w="http://schemas.openxmlformats.org/wordprocessingml/2006/main" xmlns:w14="http://schemas.microsoft.com/office/word/2010/wordml" xmlns:w15="http://schemas.microsoft.com/office/word/2012/wordml" xmlns:w16cid="http://schemas.microsoft.com/office/word/2016/wordml/cid" xmlns:w16se="http://schemas.microsoft.com/office/word/2015/wordml/symex" xmlns:wpg="http://schemas.microsoft.com/office/word/2010/wordprocessingGroup" xmlns:wpi="http://schemas.microsoft.com/office/word/2010/wordprocessingInk" xmlns:wne="http://schemas.microsoft.com/office/word/2006/wordml" xmlns:wps="http://schemas.microsoft.com/office/word/2010/wordprocessingShape" mc:Ignorable="w14 w15 w16se w16cid wp14">
+<w:hdr xmlns:wpc="http://schemas.microsoft.com/office/word/2010/wordprocessingCanvas" xmlns:mc="http://schemas.openxmlformats.org/markup-compatibility/2006" xmlns:o="urn:schemas-microsoft-com:office:office" xmlns:r="http://schemas.openxmlformats.org/officeDocument/2006/relationships" xmlns:m="http://schemas.openxmlformats.org/officeDocument/2006/math" xmlns:v="urn:schemas-microsoft-com:vml" xmlns:wp14="http://schemas.microsoft.com/office/word/2010/wordprocessingDrawing" xmlns:wp="http://schemas.openxmlformats.org/drawingml/2006/wordprocessingDrawing" xmlns:w10="urn:schemas-microsoft-com:office:word" xmlns:w="http://schemas.openxmlformats.org/wordprocessingml/2006/main" xmlns:w14="http://schemas.microsoft.com/office/word/2010/wordml" xmlns:w15="http://schemas.microsoft.com/office/word/2012/wordml" xmlns:wpg="http://schemas.microsoft.com/office/word/2010/wordprocessingGroup" xmlns:wpi="http://schemas.microsoft.com/office/word/2010/wordprocessingInk" xmlns:wne="http://schemas.microsoft.com/office/word/2006/wordml" xmlns:wps="http://schemas.microsoft.com/office/word/2010/wordprocessingShape" mc:Ignorable="w14 w15 wp14">
   <w:p>
     <w:pPr>
       <w:pStyle w:val="Header"/>
@@ -1142,7 +1249,7 @@
 </file>
 
 <file path=word/header2.xml><?xml version="1.0" encoding="utf-8"?>
-<w:hdr xmlns:wpc="http://schemas.microsoft.com/office/word/2010/wordprocessingCanvas" xmlns:cx="http://schemas.microsoft.com/office/drawing/2014/chartex" xmlns:cx1="http://schemas.microsoft.com/office/drawing/2015/9/8/chartex" xmlns:cx2="http://schemas.microsoft.com/office/drawing/2015/10/21/chartex" xmlns:cx3="http://schemas.microsoft.com/office/drawing/2016/5/9/chartex" xmlns:cx4="http://schemas.microsoft.com/office/drawing/2016/5/10/chartex" xmlns:cx5="http://schemas.microsoft.com/office/drawing/2016/5/11/chartex" xmlns:cx6="http://schemas.microsoft.com/office/drawing/2016/5/12/chartex" xmlns:cx7="http://schemas.microsoft.com/office/drawing/2016/5/13/chartex" xmlns:cx8="http://schemas.microsoft.com/office/drawing/2016/5/14/chartex" xmlns:mc="http://schemas.openxmlformats.org/markup-compatibility/2006" xmlns:aink="http://schemas.microsoft.com/office/drawing/2016/ink" xmlns:am3d="http://schemas.microsoft.com/office/drawing/2017/model3d" xmlns:o="urn:schemas-microsoft-com:office:office" xmlns:r="http://schemas.openxmlformats.org/officeDocument/2006/relationships" xmlns:m="http://schemas.openxmlformats.org/officeDocument/2006/math" xmlns:v="urn:schemas-microsoft-com:vml" xmlns:wp14="http://schemas.microsoft.com/office/word/2010/wordprocessingDrawing" xmlns:wp="http://schemas.openxmlformats.org/drawingml/2006/wordprocessingDrawing" xmlns:w10="urn:schemas-microsoft-com:office:word" xmlns:w="http://schemas.openxmlformats.org/wordprocessingml/2006/main" xmlns:w14="http://schemas.microsoft.com/office/word/2010/wordml" xmlns:w15="http://schemas.microsoft.com/office/word/2012/wordml" xmlns:w16cid="http://schemas.microsoft.com/office/word/2016/wordml/cid" xmlns:w16se="http://schemas.microsoft.com/office/word/2015/wordml/symex" xmlns:wpg="http://schemas.microsoft.com/office/word/2010/wordprocessingGroup" xmlns:wpi="http://schemas.microsoft.com/office/word/2010/wordprocessingInk" xmlns:wne="http://schemas.microsoft.com/office/word/2006/wordml" xmlns:wps="http://schemas.microsoft.com/office/word/2010/wordprocessingShape" mc:Ignorable="w14 w15 w16se w16cid wp14">
+<w:hdr xmlns:wpc="http://schemas.microsoft.com/office/word/2010/wordprocessingCanvas" xmlns:mc="http://schemas.openxmlformats.org/markup-compatibility/2006" xmlns:o="urn:schemas-microsoft-com:office:office" xmlns:r="http://schemas.openxmlformats.org/officeDocument/2006/relationships" xmlns:m="http://schemas.openxmlformats.org/officeDocument/2006/math" xmlns:v="urn:schemas-microsoft-com:vml" xmlns:wp14="http://schemas.microsoft.com/office/word/2010/wordprocessingDrawing" xmlns:wp="http://schemas.openxmlformats.org/drawingml/2006/wordprocessingDrawing" xmlns:w10="urn:schemas-microsoft-com:office:word" xmlns:w="http://schemas.openxmlformats.org/wordprocessingml/2006/main" xmlns:w14="http://schemas.microsoft.com/office/word/2010/wordml" xmlns:w15="http://schemas.microsoft.com/office/word/2012/wordml" xmlns:wpg="http://schemas.microsoft.com/office/word/2010/wordprocessingGroup" xmlns:wpi="http://schemas.microsoft.com/office/word/2010/wordprocessingInk" xmlns:wne="http://schemas.microsoft.com/office/word/2006/wordml" xmlns:wps="http://schemas.microsoft.com/office/word/2010/wordprocessingShape" mc:Ignorable="w14 w15 wp14">
   <w:p>
     <w:pPr>
       <w:pStyle w:val="Header"/>
@@ -1227,7 +1334,7 @@
 </file>
 
 <file path=word/header3.xml><?xml version="1.0" encoding="utf-8"?>
-<w:hdr xmlns:wpc="http://schemas.microsoft.com/office/word/2010/wordprocessingCanvas" xmlns:cx="http://schemas.microsoft.com/office/drawing/2014/chartex" xmlns:cx1="http://schemas.microsoft.com/office/drawing/2015/9/8/chartex" xmlns:cx2="http://schemas.microsoft.com/office/drawing/2015/10/21/chartex" xmlns:cx3="http://schemas.microsoft.com/office/drawing/2016/5/9/chartex" xmlns:cx4="http://schemas.microsoft.com/office/drawing/2016/5/10/chartex" xmlns:cx5="http://schemas.microsoft.com/office/drawing/2016/5/11/chartex" xmlns:cx6="http://schemas.microsoft.com/office/drawing/2016/5/12/chartex" xmlns:cx7="http://schemas.microsoft.com/office/drawing/2016/5/13/chartex" xmlns:cx8="http://schemas.microsoft.com/office/drawing/2016/5/14/chartex" xmlns:mc="http://schemas.openxmlformats.org/markup-compatibility/2006" xmlns:aink="http://schemas.microsoft.com/office/drawing/2016/ink" xmlns:am3d="http://schemas.microsoft.com/office/drawing/2017/model3d" xmlns:o="urn:schemas-microsoft-com:office:office" xmlns:r="http://schemas.openxmlformats.org/officeDocument/2006/relationships" xmlns:m="http://schemas.openxmlformats.org/officeDocument/2006/math" xmlns:v="urn:schemas-microsoft-com:vml" xmlns:wp14="http://schemas.microsoft.com/office/word/2010/wordprocessingDrawing" xmlns:wp="http://schemas.openxmlformats.org/drawingml/2006/wordprocessingDrawing" xmlns:w10="urn:schemas-microsoft-com:office:word" xmlns:w="http://schemas.openxmlformats.org/wordprocessingml/2006/main" xmlns:w14="http://schemas.microsoft.com/office/word/2010/wordml" xmlns:w15="http://schemas.microsoft.com/office/word/2012/wordml" xmlns:w16cid="http://schemas.microsoft.com/office/word/2016/wordml/cid" xmlns:w16se="http://schemas.microsoft.com/office/word/2015/wordml/symex" xmlns:wpg="http://schemas.microsoft.com/office/word/2010/wordprocessingGroup" xmlns:wpi="http://schemas.microsoft.com/office/word/2010/wordprocessingInk" xmlns:wne="http://schemas.microsoft.com/office/word/2006/wordml" xmlns:wps="http://schemas.microsoft.com/office/word/2010/wordprocessingShape" mc:Ignorable="w14 w15 w16se w16cid wp14">
+<w:hdr xmlns:wpc="http://schemas.microsoft.com/office/word/2010/wordprocessingCanvas" xmlns:mc="http://schemas.openxmlformats.org/markup-compatibility/2006" xmlns:o="urn:schemas-microsoft-com:office:office" xmlns:r="http://schemas.openxmlformats.org/officeDocument/2006/relationships" xmlns:m="http://schemas.openxmlformats.org/officeDocument/2006/math" xmlns:v="urn:schemas-microsoft-com:vml" xmlns:wp14="http://schemas.microsoft.com/office/word/2010/wordprocessingDrawing" xmlns:wp="http://schemas.openxmlformats.org/drawingml/2006/wordprocessingDrawing" xmlns:w10="urn:schemas-microsoft-com:office:word" xmlns:w="http://schemas.openxmlformats.org/wordprocessingml/2006/main" xmlns:w14="http://schemas.microsoft.com/office/word/2010/wordml" xmlns:w15="http://schemas.microsoft.com/office/word/2012/wordml" xmlns:wpg="http://schemas.microsoft.com/office/word/2010/wordprocessingGroup" xmlns:wpi="http://schemas.microsoft.com/office/word/2010/wordprocessingInk" xmlns:wne="http://schemas.microsoft.com/office/word/2006/wordml" xmlns:wps="http://schemas.microsoft.com/office/word/2010/wordprocessingShape" mc:Ignorable="w14 w15 wp14">
   <w:p>
     <w:pPr>
       <w:pStyle w:val="Header"/>
@@ -1237,7 +1344,7 @@
 </file>
 
 <file path=word/numbering.xml><?xml version="1.0" encoding="utf-8"?>
-<w:numbering xmlns:wpc="http://schemas.microsoft.com/office/word/2010/wordprocessingCanvas" xmlns:cx="http://schemas.microsoft.com/office/drawing/2014/chartex" xmlns:cx1="http://schemas.microsoft.com/office/drawing/2015/9/8/chartex" xmlns:cx2="http://schemas.microsoft.com/office/drawing/2015/10/21/chartex" xmlns:cx3="http://schemas.microsoft.com/office/drawing/2016/5/9/chartex" xmlns:cx4="http://schemas.microsoft.com/office/drawing/2016/5/10/chartex" xmlns:cx5="http://schemas.microsoft.com/office/drawing/2016/5/11/chartex" xmlns:cx6="http://schemas.microsoft.com/office/drawing/2016/5/12/chartex" xmlns:cx7="http://schemas.microsoft.com/office/drawing/2016/5/13/chartex" xmlns:cx8="http://schemas.microsoft.com/office/drawing/2016/5/14/chartex" xmlns:mc="http://schemas.openxmlformats.org/markup-compatibility/2006" xmlns:aink="http://schemas.microsoft.com/office/drawing/2016/ink" xmlns:am3d="http://schemas.microsoft.com/office/drawing/2017/model3d" xmlns:o="urn:schemas-microsoft-com:office:office" xmlns:r="http://schemas.openxmlformats.org/officeDocument/2006/relationships" xmlns:m="http://schemas.openxmlformats.org/officeDocument/2006/math" xmlns:v="urn:schemas-microsoft-com:vml" xmlns:wp14="http://schemas.microsoft.com/office/word/2010/wordprocessingDrawing" xmlns:wp="http://schemas.openxmlformats.org/drawingml/2006/wordprocessingDrawing" xmlns:w10="urn:schemas-microsoft-com:office:word" xmlns:w="http://schemas.openxmlformats.org/wordprocessingml/2006/main" xmlns:w14="http://schemas.microsoft.com/office/word/2010/wordml" xmlns:w15="http://schemas.microsoft.com/office/word/2012/wordml" xmlns:w16cid="http://schemas.microsoft.com/office/word/2016/wordml/cid" xmlns:w16se="http://schemas.microsoft.com/office/word/2015/wordml/symex" xmlns:wpg="http://schemas.microsoft.com/office/word/2010/wordprocessingGroup" xmlns:wpi="http://schemas.microsoft.com/office/word/2010/wordprocessingInk" xmlns:wne="http://schemas.microsoft.com/office/word/2006/wordml" xmlns:wps="http://schemas.microsoft.com/office/word/2010/wordprocessingShape" mc:Ignorable="w14 w15 w16se w16cid wp14">
+<w:numbering xmlns:wpc="http://schemas.microsoft.com/office/word/2010/wordprocessingCanvas" xmlns:mc="http://schemas.openxmlformats.org/markup-compatibility/2006" xmlns:o="urn:schemas-microsoft-com:office:office" xmlns:r="http://schemas.openxmlformats.org/officeDocument/2006/relationships" xmlns:m="http://schemas.openxmlformats.org/officeDocument/2006/math" xmlns:v="urn:schemas-microsoft-com:vml" xmlns:wp14="http://schemas.microsoft.com/office/word/2010/wordprocessingDrawing" xmlns:wp="http://schemas.openxmlformats.org/drawingml/2006/wordprocessingDrawing" xmlns:w10="urn:schemas-microsoft-com:office:word" xmlns:w="http://schemas.openxmlformats.org/wordprocessingml/2006/main" xmlns:w14="http://schemas.microsoft.com/office/word/2010/wordml" xmlns:w15="http://schemas.microsoft.com/office/word/2012/wordml" xmlns:wpg="http://schemas.microsoft.com/office/word/2010/wordprocessingGroup" xmlns:wpi="http://schemas.microsoft.com/office/word/2010/wordprocessingInk" xmlns:wne="http://schemas.microsoft.com/office/word/2006/wordml" xmlns:wps="http://schemas.microsoft.com/office/word/2010/wordprocessingShape" mc:Ignorable="w14 w15 wp14">
   <w:abstractNum w:abstractNumId="0" w15:restartNumberingAfterBreak="0">
     <w:nsid w:val="243E2867"/>
     <w:multiLevelType w:val="hybridMultilevel"/>
@@ -1817,7 +1924,7 @@
 </file>
 
 <file path=word/styles.xml><?xml version="1.0" encoding="utf-8"?>
-<w:styles xmlns:mc="http://schemas.openxmlformats.org/markup-compatibility/2006" xmlns:r="http://schemas.openxmlformats.org/officeDocument/2006/relationships" xmlns:w="http://schemas.openxmlformats.org/wordprocessingml/2006/main" xmlns:w14="http://schemas.microsoft.com/office/word/2010/wordml" xmlns:w15="http://schemas.microsoft.com/office/word/2012/wordml" xmlns:w16cid="http://schemas.microsoft.com/office/word/2016/wordml/cid" xmlns:w16se="http://schemas.microsoft.com/office/word/2015/wordml/symex" mc:Ignorable="w14 w15 w16se w16cid">
+<w:styles xmlns:mc="http://schemas.openxmlformats.org/markup-compatibility/2006" xmlns:r="http://schemas.openxmlformats.org/officeDocument/2006/relationships" xmlns:w="http://schemas.openxmlformats.org/wordprocessingml/2006/main" xmlns:w14="http://schemas.microsoft.com/office/word/2010/wordml" xmlns:w15="http://schemas.microsoft.com/office/word/2012/wordml" mc:Ignorable="w14 w15">
   <w:docDefaults>
     <w:rPrDefault>
       <w:rPr>
@@ -1827,7 +1934,7 @@
     </w:rPrDefault>
     <w:pPrDefault/>
   </w:docDefaults>
-  <w:latentStyles w:defLockedState="0" w:defUIPriority="0" w:defSemiHidden="0" w:defUnhideWhenUsed="0" w:defQFormat="0" w:count="375">
+  <w:latentStyles w:defLockedState="0" w:defUIPriority="0" w:defSemiHidden="0" w:defUnhideWhenUsed="0" w:defQFormat="0" w:count="371">
     <w:lsdException w:name="Normal" w:qFormat="1"/>
     <w:lsdException w:name="heading 1" w:qFormat="1"/>
     <w:lsdException w:name="heading 2" w:semiHidden="1" w:unhideWhenUsed="1" w:qFormat="1"/>
@@ -1844,6 +1951,7 @@
     <w:lsdException w:name="Strong" w:qFormat="1"/>
     <w:lsdException w:name="Emphasis" w:qFormat="1"/>
     <w:lsdException w:name="HTML Preformatted" w:semiHidden="1" w:unhideWhenUsed="1"/>
+    <w:lsdException w:name="Normal Table" w:semiHidden="1" w:unhideWhenUsed="1"/>
     <w:lsdException w:name="No List" w:semiHidden="1" w:unhideWhenUsed="1"/>
     <w:lsdException w:name="Outline List 1" w:semiHidden="1" w:unhideWhenUsed="1"/>
     <w:lsdException w:name="Outline List 2" w:semiHidden="1" w:unhideWhenUsed="1"/>
@@ -1886,8 +1994,10 @@
     <w:lsdException w:name="Table Elegant" w:semiHidden="1" w:unhideWhenUsed="1"/>
     <w:lsdException w:name="Table Professional" w:semiHidden="1" w:unhideWhenUsed="1"/>
     <w:lsdException w:name="Table Subtle 1" w:semiHidden="1" w:unhideWhenUsed="1"/>
+    <w:lsdException w:name="Table Subtle 2" w:semiHidden="1" w:unhideWhenUsed="1"/>
     <w:lsdException w:name="Table Web 1" w:semiHidden="1" w:unhideWhenUsed="1"/>
     <w:lsdException w:name="Table Web 2" w:semiHidden="1" w:unhideWhenUsed="1"/>
+    <w:lsdException w:name="Table Web 3" w:semiHidden="1" w:unhideWhenUsed="1"/>
     <w:lsdException w:name="Table Theme" w:semiHidden="1" w:unhideWhenUsed="1"/>
     <w:lsdException w:name="Placeholder Text" w:semiHidden="1" w:uiPriority="99"/>
     <w:lsdException w:name="No Spacing" w:uiPriority="1" w:qFormat="1"/>
@@ -2104,10 +2214,6 @@
     <w:lsdException w:name="List Table 5 Dark Accent 6" w:uiPriority="50"/>
     <w:lsdException w:name="List Table 6 Colorful Accent 6" w:uiPriority="51"/>
     <w:lsdException w:name="List Table 7 Colorful Accent 6" w:uiPriority="52"/>
-    <w:lsdException w:name="Mention" w:semiHidden="1" w:uiPriority="99" w:unhideWhenUsed="1"/>
-    <w:lsdException w:name="Smart Hyperlink" w:semiHidden="1" w:uiPriority="99" w:unhideWhenUsed="1"/>
-    <w:lsdException w:name="Hashtag" w:semiHidden="1" w:uiPriority="99" w:unhideWhenUsed="1"/>
-    <w:lsdException w:name="Unresolved Mention" w:semiHidden="1" w:uiPriority="99" w:unhideWhenUsed="1"/>
   </w:latentStyles>
   <w:style w:type="paragraph" w:default="1" w:styleId="Normal">
     <w:name w:val="Normal"/>
@@ -2722,6 +2828,15 @@
 </file>
 
 <file path=customXml/item2.xml><?xml version="1.0" encoding="utf-8"?>
+<?mso-contentType ?>
+<FormTemplates xmlns="http://schemas.microsoft.com/sharepoint/v3/contenttype/forms">
+  <Display>DocumentLibraryForm</Display>
+  <Edit>DocumentLibraryForm</Edit>
+  <New>DocumentLibraryForm</New>
+</FormTemplates>
+</file>
+
+<file path=customXml/item3.xml><?xml version="1.0" encoding="utf-8"?>
 <p:properties xmlns:p="http://schemas.microsoft.com/office/2006/metadata/properties" xmlns:xsi="http://www.w3.org/2001/XMLSchema-instance" xmlns:pc="http://schemas.microsoft.com/office/infopath/2007/PartnerControls">
   <documentManagement>
     <lcf76f155ced4ddcb4097134ff3c332f xmlns="7426dfa7-c2eb-4973-b851-f2b51cca0339">
@@ -2730,15 +2845,6 @@
     <TaxCatchAll xmlns="e0d98704-9436-42ca-8fdc-fa69809ff3ee" xsi:nil="true"/>
   </documentManagement>
 </p:properties>
-</file>
-
-<file path=customXml/item3.xml><?xml version="1.0" encoding="utf-8"?>
-<?mso-contentType ?>
-<FormTemplates xmlns="http://schemas.microsoft.com/sharepoint/v3/contenttype/forms">
-  <Display>DocumentLibraryForm</Display>
-  <Edit>DocumentLibraryForm</Edit>
-  <New>DocumentLibraryForm</New>
-</FormTemplates>
 </file>
 
 <file path=customXml/itemProps1.xml><?xml version="1.0" encoding="utf-8"?>
@@ -2761,6 +2867,14 @@
 </file>
 
 <file path=customXml/itemProps2.xml><?xml version="1.0" encoding="utf-8"?>
+<ds:datastoreItem xmlns:ds="http://schemas.openxmlformats.org/officeDocument/2006/customXml" ds:itemID="{830E1873-4C08-4E61-98DE-CBDD2FA70225}">
+  <ds:schemaRefs>
+    <ds:schemaRef ds:uri="http://schemas.microsoft.com/sharepoint/v3/contenttype/forms"/>
+  </ds:schemaRefs>
+</ds:datastoreItem>
+</file>
+
+<file path=customXml/itemProps3.xml><?xml version="1.0" encoding="utf-8"?>
 <ds:datastoreItem xmlns:ds="http://schemas.openxmlformats.org/officeDocument/2006/customXml" ds:itemID="{D27411F7-87C0-4C7C-BC09-8B4212E37436}">
   <ds:schemaRefs>
     <ds:schemaRef ds:uri="http://schemas.microsoft.com/office/2006/metadata/properties"/>
@@ -2769,12 +2883,4 @@
     <ds:schemaRef ds:uri="e0d98704-9436-42ca-8fdc-fa69809ff3ee"/>
   </ds:schemaRefs>
 </ds:datastoreItem>
-</file>
-
-<file path=customXml/itemProps3.xml><?xml version="1.0" encoding="utf-8"?>
-<ds:datastoreItem xmlns:ds="http://schemas.openxmlformats.org/officeDocument/2006/customXml" ds:itemID="{830E1873-4C08-4E61-98DE-CBDD2FA70225}">
-  <ds:schemaRefs>
-    <ds:schemaRef ds:uri="http://schemas.microsoft.com/sharepoint/v3/contenttype/forms"/>
-  </ds:schemaRefs>
-</ds:datastoreItem>
 </file>